--- a/doc/Gitty.docx
+++ b/doc/Gitty.docx
@@ -282,6 +282,14 @@
               </w:rPr>
               <w:t>1.0</w:t>
             </w:r>
+            <w:r>
+              <w:rPr>
+                <w:sz w:val="22"/>
+                <w:szCs w:val="22"/>
+                <w:lang w:eastAsia="en-US"/>
+              </w:rPr>
+              <w:t>.0</w:t>
+            </w:r>
           </w:p>
         </w:tc>
       </w:tr>
@@ -453,7 +461,7 @@
                 <w:sz w:val="22"/>
                 <w:szCs w:val="22"/>
               </w:rPr>
-              <w:t>0. XXX 0000</w:t>
+              <w:t>3. Dezember 2020</w:t>
             </w:r>
             <w:r>
               <w:rPr>
@@ -2877,10 +2885,11 @@
               <w:rPr>
                 <w:sz w:val="22"/>
                 <w:szCs w:val="22"/>
-                <w:lang w:eastAsia="en-US"/>
               </w:rPr>
-              <w:t>Hans Muster</w:t>
+              <w:t>Lian Studer</w:t>
             </w:r>
+            <w:bookmarkStart w:id="1" w:name="_GoBack"/>
+            <w:bookmarkEnd w:id="1"/>
           </w:p>
         </w:tc>
         <w:tc>
@@ -3314,12 +3323,12 @@
       <w:r>
         <w:br w:type="page"/>
       </w:r>
-      <w:bookmarkStart w:id="1" w:name="_Toc531702605"/>
+      <w:bookmarkStart w:id="2" w:name="_Toc531702605"/>
       <w:r>
         <w:lastRenderedPageBreak/>
         <w:t>Einleitung</w:t>
       </w:r>
-      <w:bookmarkEnd w:id="1"/>
+      <w:bookmarkEnd w:id="2"/>
       <w:r>
         <w:t xml:space="preserve"> </w:t>
       </w:r>
@@ -3328,11 +3337,11 @@
       <w:pPr>
         <w:pStyle w:val="berschrift2"/>
       </w:pPr>
-      <w:bookmarkStart w:id="2" w:name="_Toc531702606"/>
+      <w:bookmarkStart w:id="3" w:name="_Toc531702606"/>
       <w:r>
         <w:t>Systemidee</w:t>
       </w:r>
-      <w:bookmarkEnd w:id="2"/>
+      <w:bookmarkEnd w:id="3"/>
       <w:r>
         <w:t xml:space="preserve"> </w:t>
       </w:r>
@@ -3374,13 +3383,8 @@
         <w:t xml:space="preserve"> </w:t>
       </w:r>
       <w:r>
-        <w:t xml:space="preserve">Den Fortschritt eines Projekts </w:t>
+        <w:t>Den Fortschritt eines Projekts stagen</w:t>
       </w:r>
-      <w:proofErr w:type="spellStart"/>
-      <w:r>
-        <w:t>stagen</w:t>
-      </w:r>
-      <w:proofErr w:type="spellEnd"/>
     </w:p>
     <w:p>
       <w:pPr>
@@ -3399,19 +3403,9 @@
       <w:r>
         <w:t xml:space="preserve"> </w:t>
       </w:r>
-      <w:proofErr w:type="spellStart"/>
       <w:r>
-        <w:t>Gestagte</w:t>
+        <w:t>Gestagte Dateien commiten</w:t>
       </w:r>
-      <w:proofErr w:type="spellEnd"/>
-      <w:r>
-        <w:t xml:space="preserve"> Dateien </w:t>
-      </w:r>
-      <w:proofErr w:type="spellStart"/>
-      <w:r>
-        <w:t>commiten</w:t>
-      </w:r>
-      <w:proofErr w:type="spellEnd"/>
     </w:p>
     <w:p>
       <w:pPr>
@@ -3422,28 +3416,20 @@
         </w:numPr>
       </w:pPr>
       <w:r>
-        <w:t>Push: Remote-</w:t>
-      </w:r>
-      <w:proofErr w:type="spellStart"/>
-      <w:r>
-        <w:t>Repositories</w:t>
-      </w:r>
-      <w:proofErr w:type="spellEnd"/>
-      <w:r>
-        <w:t xml:space="preserve"> hinzufügen und den Fortschritt pushen</w:t>
+        <w:t>Push: Remote-Repositories hinzufügen und den Fortschritt pushen</w:t>
       </w:r>
     </w:p>
     <w:p>
       <w:pPr>
         <w:pStyle w:val="berschrift2"/>
       </w:pPr>
-      <w:bookmarkStart w:id="3" w:name="_Toc531702607"/>
-      <w:bookmarkStart w:id="4" w:name="_Toc532606805"/>
-      <w:bookmarkStart w:id="5" w:name="_Toc17635189"/>
+      <w:bookmarkStart w:id="4" w:name="_Toc531702607"/>
+      <w:bookmarkStart w:id="5" w:name="_Toc532606805"/>
+      <w:bookmarkStart w:id="6" w:name="_Toc17635189"/>
       <w:r>
         <w:t>Management Summary</w:t>
       </w:r>
-      <w:bookmarkEnd w:id="3"/>
+      <w:bookmarkEnd w:id="4"/>
       <w:r>
         <w:t xml:space="preserve"> </w:t>
       </w:r>
@@ -3457,11 +3443,11 @@
       <w:pPr>
         <w:pStyle w:val="berschrift2"/>
       </w:pPr>
-      <w:bookmarkStart w:id="6" w:name="_Toc531702608"/>
+      <w:bookmarkStart w:id="7" w:name="_Toc531702608"/>
       <w:r>
         <w:t>Projektteam</w:t>
       </w:r>
-      <w:bookmarkEnd w:id="6"/>
+      <w:bookmarkEnd w:id="7"/>
     </w:p>
     <w:tbl>
       <w:tblPr>
@@ -3482,7 +3468,6 @@
       </w:tblPr>
       <w:tblGrid>
         <w:gridCol w:w="2122"/>
-        <w:gridCol w:w="850"/>
         <w:gridCol w:w="2977"/>
         <w:gridCol w:w="3395"/>
       </w:tblGrid>
@@ -3505,8 +3490,8 @@
                 <w:szCs w:val="22"/>
               </w:rPr>
             </w:pPr>
-            <w:bookmarkStart w:id="7" w:name="_Toc532606802"/>
-            <w:bookmarkStart w:id="8" w:name="_Toc17635196"/>
+            <w:bookmarkStart w:id="8" w:name="_Toc532606802"/>
+            <w:bookmarkStart w:id="9" w:name="_Toc17635196"/>
             <w:r>
               <w:rPr>
                 <w:b/>
@@ -3515,32 +3500,6 @@
                 <w:szCs w:val="22"/>
               </w:rPr>
               <w:t>Name</w:t>
-            </w:r>
-          </w:p>
-        </w:tc>
-        <w:tc>
-          <w:tcPr>
-            <w:tcW w:w="850" w:type="dxa"/>
-            <w:shd w:val="clear" w:color="auto" w:fill="D9D9D9" w:themeFill="background1" w:themeFillShade="D9"/>
-          </w:tcPr>
-          <w:p>
-            <w:pPr>
-              <w:spacing w:after="240"/>
-              <w:rPr>
-                <w:b/>
-                <w:bCs/>
-                <w:sz w:val="22"/>
-                <w:szCs w:val="22"/>
-              </w:rPr>
-            </w:pPr>
-            <w:r>
-              <w:rPr>
-                <w:b/>
-                <w:bCs/>
-                <w:sz w:val="22"/>
-                <w:szCs w:val="22"/>
-              </w:rPr>
-              <w:t>Kürzel</w:t>
             </w:r>
           </w:p>
         </w:tc>
@@ -3621,36 +3580,6 @@
         </w:tc>
         <w:tc>
           <w:tcPr>
-            <w:tcW w:w="850" w:type="dxa"/>
-          </w:tcPr>
-          <w:p>
-            <w:pPr>
-              <w:spacing w:after="240"/>
-              <w:rPr>
-                <w:sz w:val="22"/>
-                <w:szCs w:val="22"/>
-              </w:rPr>
-            </w:pPr>
-            <w:proofErr w:type="spellStart"/>
-            <w:r>
-              <w:rPr>
-                <w:sz w:val="22"/>
-                <w:szCs w:val="22"/>
-              </w:rPr>
-              <w:t>n</w:t>
-            </w:r>
-            <w:r>
-              <w:rPr>
-                <w:sz w:val="22"/>
-                <w:szCs w:val="22"/>
-              </w:rPr>
-              <w:t>uu</w:t>
-            </w:r>
-            <w:proofErr w:type="spellEnd"/>
-          </w:p>
-        </w:tc>
-        <w:tc>
-          <w:tcPr>
             <w:tcW w:w="2977" w:type="dxa"/>
           </w:tcPr>
           <w:p>
@@ -3713,20 +3642,13 @@
                 <w:szCs w:val="22"/>
               </w:rPr>
             </w:pPr>
-          </w:p>
-        </w:tc>
-        <w:tc>
-          <w:tcPr>
-            <w:tcW w:w="850" w:type="dxa"/>
-          </w:tcPr>
-          <w:p>
-            <w:pPr>
-              <w:spacing w:after="240"/>
+            <w:r>
               <w:rPr>
                 <w:sz w:val="22"/>
                 <w:szCs w:val="22"/>
               </w:rPr>
-            </w:pPr>
+              <w:t>Lian Studer</w:t>
+            </w:r>
           </w:p>
         </w:tc>
         <w:tc>
@@ -3741,6 +3663,13 @@
                 <w:szCs w:val="22"/>
               </w:rPr>
             </w:pPr>
+            <w:r>
+              <w:rPr>
+                <w:sz w:val="22"/>
+                <w:szCs w:val="22"/>
+              </w:rPr>
+              <w:t>Entwickler</w:t>
+            </w:r>
           </w:p>
         </w:tc>
         <w:tc>
@@ -3755,122 +3684,13 @@
                 <w:szCs w:val="22"/>
               </w:rPr>
             </w:pPr>
-          </w:p>
-        </w:tc>
-      </w:tr>
-      <w:tr>
-        <w:tc>
-          <w:tcPr>
-            <w:tcW w:w="2122" w:type="dxa"/>
-          </w:tcPr>
-          <w:p>
-            <w:pPr>
-              <w:spacing w:after="240"/>
+            <w:r>
               <w:rPr>
                 <w:sz w:val="22"/>
                 <w:szCs w:val="22"/>
               </w:rPr>
-            </w:pPr>
-          </w:p>
-        </w:tc>
-        <w:tc>
-          <w:tcPr>
-            <w:tcW w:w="850" w:type="dxa"/>
-          </w:tcPr>
-          <w:p>
-            <w:pPr>
-              <w:spacing w:after="240"/>
-              <w:rPr>
-                <w:sz w:val="22"/>
-                <w:szCs w:val="22"/>
-              </w:rPr>
-            </w:pPr>
-          </w:p>
-        </w:tc>
-        <w:tc>
-          <w:tcPr>
-            <w:tcW w:w="2977" w:type="dxa"/>
-          </w:tcPr>
-          <w:p>
-            <w:pPr>
-              <w:spacing w:after="240"/>
-              <w:rPr>
-                <w:sz w:val="22"/>
-                <w:szCs w:val="22"/>
-              </w:rPr>
-            </w:pPr>
-          </w:p>
-        </w:tc>
-        <w:tc>
-          <w:tcPr>
-            <w:tcW w:w="3395" w:type="dxa"/>
-          </w:tcPr>
-          <w:p>
-            <w:pPr>
-              <w:spacing w:after="240"/>
-              <w:rPr>
-                <w:sz w:val="22"/>
-                <w:szCs w:val="22"/>
-              </w:rPr>
-            </w:pPr>
-          </w:p>
-        </w:tc>
-      </w:tr>
-      <w:tr>
-        <w:tc>
-          <w:tcPr>
-            <w:tcW w:w="2122" w:type="dxa"/>
-          </w:tcPr>
-          <w:p>
-            <w:pPr>
-              <w:spacing w:after="240"/>
-              <w:rPr>
-                <w:sz w:val="22"/>
-                <w:szCs w:val="22"/>
-              </w:rPr>
-            </w:pPr>
-          </w:p>
-        </w:tc>
-        <w:tc>
-          <w:tcPr>
-            <w:tcW w:w="850" w:type="dxa"/>
-          </w:tcPr>
-          <w:p>
-            <w:pPr>
-              <w:spacing w:after="240"/>
-              <w:rPr>
-                <w:sz w:val="22"/>
-                <w:szCs w:val="22"/>
-              </w:rPr>
-            </w:pPr>
-          </w:p>
-        </w:tc>
-        <w:tc>
-          <w:tcPr>
-            <w:tcW w:w="2977" w:type="dxa"/>
-          </w:tcPr>
-          <w:p>
-            <w:pPr>
-              <w:spacing w:after="240"/>
-              <w:rPr>
-                <w:sz w:val="22"/>
-                <w:szCs w:val="22"/>
-              </w:rPr>
-            </w:pPr>
-          </w:p>
-        </w:tc>
-        <w:tc>
-          <w:tcPr>
-            <w:tcW w:w="3395" w:type="dxa"/>
-          </w:tcPr>
-          <w:p>
-            <w:pPr>
-              <w:spacing w:after="240"/>
-              <w:rPr>
-                <w:sz w:val="22"/>
-                <w:szCs w:val="22"/>
-              </w:rPr>
-            </w:pPr>
+              <w:t>ln.studer@protonmail.ch</w:t>
+            </w:r>
           </w:p>
         </w:tc>
       </w:tr>
@@ -3879,21 +3699,21 @@
       <w:pPr>
         <w:pStyle w:val="berschrift2"/>
       </w:pPr>
-      <w:bookmarkStart w:id="9" w:name="_Toc532606808"/>
-      <w:bookmarkStart w:id="10" w:name="_Toc17635192"/>
-      <w:bookmarkStart w:id="11" w:name="_Toc531702609"/>
-      <w:bookmarkStart w:id="12" w:name="_Toc17635194"/>
-      <w:bookmarkStart w:id="13" w:name="_Toc532181723"/>
-      <w:bookmarkEnd w:id="4"/>
+      <w:bookmarkStart w:id="10" w:name="_Toc532606808"/>
+      <w:bookmarkStart w:id="11" w:name="_Toc17635192"/>
+      <w:bookmarkStart w:id="12" w:name="_Toc531702609"/>
+      <w:bookmarkStart w:id="13" w:name="_Toc17635194"/>
+      <w:bookmarkStart w:id="14" w:name="_Toc532181723"/>
       <w:bookmarkEnd w:id="5"/>
-      <w:bookmarkEnd w:id="7"/>
+      <w:bookmarkEnd w:id="6"/>
       <w:bookmarkEnd w:id="8"/>
+      <w:bookmarkEnd w:id="9"/>
       <w:r>
         <w:t>Glossar</w:t>
       </w:r>
-      <w:bookmarkEnd w:id="9"/>
       <w:bookmarkEnd w:id="10"/>
       <w:bookmarkEnd w:id="11"/>
+      <w:bookmarkEnd w:id="12"/>
       <w:r>
         <w:t xml:space="preserve"> </w:t>
       </w:r>
@@ -4035,39 +3855,7 @@
                 <w:sz w:val="22"/>
                 <w:szCs w:val="22"/>
               </w:rPr>
-              <w:t xml:space="preserve">Software </w:t>
-            </w:r>
-            <w:proofErr w:type="spellStart"/>
-            <w:r>
-              <w:rPr>
-                <w:sz w:val="22"/>
-                <w:szCs w:val="22"/>
-              </w:rPr>
-              <w:t>Requirement</w:t>
-            </w:r>
-            <w:proofErr w:type="spellEnd"/>
-            <w:r>
-              <w:rPr>
-                <w:sz w:val="22"/>
-                <w:szCs w:val="22"/>
-              </w:rPr>
-              <w:t xml:space="preserve"> </w:t>
-            </w:r>
-            <w:proofErr w:type="spellStart"/>
-            <w:r>
-              <w:rPr>
-                <w:sz w:val="22"/>
-                <w:szCs w:val="22"/>
-              </w:rPr>
-              <w:t>Specification</w:t>
-            </w:r>
-            <w:proofErr w:type="spellEnd"/>
-            <w:r>
-              <w:rPr>
-                <w:sz w:val="22"/>
-                <w:szCs w:val="22"/>
-              </w:rPr>
-              <w:t xml:space="preserve"> (Anforderungsspezifikation nach IEEE)</w:t>
+              <w:t>Software Requirement Specification (Anforderungsspezifikation nach IEEE)</w:t>
             </w:r>
           </w:p>
         </w:tc>
@@ -4229,7 +4017,6 @@
                 <w:sz w:val="22"/>
                 <w:szCs w:val="22"/>
               </w:rPr>
-              <w:lastRenderedPageBreak/>
               <w:t>CLI</w:t>
             </w:r>
           </w:p>
@@ -4311,12 +4098,13 @@
       <w:pPr>
         <w:pStyle w:val="berschrift1"/>
       </w:pPr>
-      <w:bookmarkStart w:id="14" w:name="_Toc531702610"/>
-      <w:bookmarkEnd w:id="12"/>
+      <w:bookmarkStart w:id="15" w:name="_Toc531702610"/>
+      <w:bookmarkEnd w:id="13"/>
       <w:r>
+        <w:lastRenderedPageBreak/>
         <w:t>Ausgangslage (IST), Problembereiche</w:t>
       </w:r>
-      <w:bookmarkEnd w:id="14"/>
+      <w:bookmarkEnd w:id="15"/>
       <w:r>
         <w:t xml:space="preserve"> </w:t>
       </w:r>
@@ -4354,14 +4142,14 @@
       <w:pPr>
         <w:pStyle w:val="berschrift2"/>
       </w:pPr>
-      <w:bookmarkStart w:id="15" w:name="_Toc531702611"/>
+      <w:bookmarkStart w:id="16" w:name="_Toc531702611"/>
       <w:r>
         <w:t>Beschreibung</w:t>
       </w:r>
       <w:r>
         <w:t xml:space="preserve"> der Ausgangslage</w:t>
       </w:r>
-      <w:bookmarkEnd w:id="15"/>
+      <w:bookmarkEnd w:id="16"/>
       <w:r>
         <w:t xml:space="preserve"> </w:t>
       </w:r>
@@ -4375,11 +4163,11 @@
       <w:pPr>
         <w:pStyle w:val="berschrift2"/>
       </w:pPr>
-      <w:bookmarkStart w:id="16" w:name="_Toc531702612"/>
+      <w:bookmarkStart w:id="17" w:name="_Toc531702612"/>
       <w:r>
         <w:t>Problembereiche und Schwachstellen</w:t>
       </w:r>
-      <w:bookmarkEnd w:id="16"/>
+      <w:bookmarkEnd w:id="17"/>
       <w:r>
         <w:t xml:space="preserve"> </w:t>
       </w:r>
@@ -4410,12 +4198,12 @@
       <w:pPr>
         <w:pStyle w:val="berschrift1"/>
       </w:pPr>
-      <w:bookmarkStart w:id="17" w:name="_Toc531702613"/>
+      <w:bookmarkStart w:id="18" w:name="_Toc531702613"/>
       <w:r>
         <w:lastRenderedPageBreak/>
         <w:t>Ziele (SOLL)</w:t>
       </w:r>
-      <w:bookmarkEnd w:id="17"/>
+      <w:bookmarkEnd w:id="18"/>
     </w:p>
     <w:p>
       <w:r>
@@ -4426,14 +4214,14 @@
       <w:pPr>
         <w:pStyle w:val="berschrift2"/>
       </w:pPr>
-      <w:bookmarkStart w:id="18" w:name="_Toc531702614"/>
+      <w:bookmarkStart w:id="19" w:name="_Toc531702614"/>
       <w:r>
         <w:t xml:space="preserve">Beschreibung </w:t>
       </w:r>
       <w:r>
         <w:t>der Ziele</w:t>
       </w:r>
-      <w:bookmarkEnd w:id="18"/>
+      <w:bookmarkEnd w:id="19"/>
       <w:r>
         <w:t xml:space="preserve"> </w:t>
       </w:r>
@@ -4447,11 +4235,11 @@
       <w:pPr>
         <w:pStyle w:val="berschrift2"/>
       </w:pPr>
-      <w:bookmarkStart w:id="19" w:name="_Toc531702615"/>
+      <w:bookmarkStart w:id="20" w:name="_Toc531702615"/>
       <w:r>
         <w:t>Produktperspektive, Nutzen</w:t>
       </w:r>
-      <w:bookmarkEnd w:id="19"/>
+      <w:bookmarkEnd w:id="20"/>
     </w:p>
     <w:p>
       <w:r>
@@ -4462,11 +4250,11 @@
       <w:pPr>
         <w:pStyle w:val="berschrift2"/>
       </w:pPr>
-      <w:bookmarkStart w:id="20" w:name="_Toc531702617"/>
+      <w:bookmarkStart w:id="21" w:name="_Toc531702617"/>
       <w:r>
         <w:t>Abgrenzung</w:t>
       </w:r>
-      <w:bookmarkEnd w:id="20"/>
+      <w:bookmarkEnd w:id="21"/>
     </w:p>
     <w:p>
       <w:r>
@@ -4492,7 +4280,7 @@
       <w:pPr>
         <w:pStyle w:val="berschrift1"/>
       </w:pPr>
-      <w:bookmarkStart w:id="21" w:name="_Toc531702618"/>
+      <w:bookmarkStart w:id="22" w:name="_Toc531702618"/>
       <w:r>
         <w:lastRenderedPageBreak/>
         <w:t>Anforderungsana</w:t>
@@ -4503,7 +4291,7 @@
       <w:r>
         <w:t>se</w:t>
       </w:r>
-      <w:bookmarkEnd w:id="21"/>
+      <w:bookmarkEnd w:id="22"/>
       <w:r>
         <w:t xml:space="preserve"> </w:t>
       </w:r>
@@ -4513,31 +4301,23 @@
         <w:spacing w:after="240"/>
       </w:pPr>
       <w:r>
-        <w:t xml:space="preserve">Die Anforderungen an das zu entwickelnde System definieren alle zu erfüllenden Eigenschaften oder die zu erbringende Leistung, sowie allfällige technische Vorgaben und weitere Forderungen des Kunden im Zusammenhang mit dem (den) </w:t>
-      </w:r>
-      <w:proofErr w:type="gramStart"/>
-      <w:r>
-        <w:t>zu erstellenden Produkt</w:t>
-      </w:r>
-      <w:proofErr w:type="gramEnd"/>
-      <w:r>
-        <w:t xml:space="preserve">(en). </w:t>
+        <w:t xml:space="preserve">Die Anforderungen an das zu entwickelnde System definieren alle zu erfüllenden Eigenschaften oder die zu erbringende Leistung, sowie allfällige technische Vorgaben und weitere Forderungen des Kunden im Zusammenhang mit dem (den) zu erstellenden Produkt(en). </w:t>
       </w:r>
     </w:p>
     <w:p>
       <w:pPr>
         <w:pStyle w:val="berschrift2"/>
       </w:pPr>
-      <w:bookmarkStart w:id="22" w:name="_Toc310947178"/>
-      <w:bookmarkStart w:id="23" w:name="_Toc531702619"/>
+      <w:bookmarkStart w:id="23" w:name="_Toc310947178"/>
+      <w:bookmarkStart w:id="24" w:name="_Toc531702619"/>
       <w:r>
         <w:t>Identifizierung der Akt</w:t>
       </w:r>
-      <w:bookmarkEnd w:id="22"/>
+      <w:bookmarkEnd w:id="23"/>
       <w:r>
         <w:t>eure</w:t>
       </w:r>
-      <w:bookmarkEnd w:id="23"/>
+      <w:bookmarkEnd w:id="24"/>
       <w:r>
         <w:t xml:space="preserve"> </w:t>
       </w:r>
@@ -4570,19 +4350,11 @@
         </w:rPr>
         <w:t xml:space="preserve"> </w:t>
       </w:r>
-      <w:proofErr w:type="spellStart"/>
       <w:r>
         <w:rPr>
           <w:color w:val="FF0000"/>
         </w:rPr>
-        <w:t>todo</w:t>
-      </w:r>
-      <w:proofErr w:type="spellEnd"/>
-      <w:r>
-        <w:rPr>
-          <w:color w:val="FF0000"/>
-        </w:rPr>
-        <w:t xml:space="preserve">: richtige Akteure </w:t>
+        <w:t xml:space="preserve">todo: richtige Akteure </w:t>
       </w:r>
       <w:r>
         <w:rPr>
@@ -4753,12 +4525,12 @@
       <w:pPr>
         <w:pStyle w:val="berschrift2"/>
       </w:pPr>
-      <w:bookmarkStart w:id="24" w:name="_Toc531702620"/>
+      <w:bookmarkStart w:id="25" w:name="_Toc531702620"/>
       <w:r>
         <w:lastRenderedPageBreak/>
         <w:t>Anforderungskatalog</w:t>
       </w:r>
-      <w:bookmarkEnd w:id="24"/>
+      <w:bookmarkEnd w:id="25"/>
       <w:r>
         <w:t xml:space="preserve"> </w:t>
       </w:r>
@@ -4803,24 +4575,14 @@
         <w:t xml:space="preserve">, </w:t>
       </w:r>
       <w:r>
-        <w:t xml:space="preserve">formuliert, mit einer ID zur späteren Identifizierung versehen sowie mittels 3 verschiedener Kategorien priorisiert: 1 = hohe </w:t>
-      </w:r>
-      <w:proofErr w:type="spellStart"/>
-      <w:r>
-        <w:t>Prorität</w:t>
-      </w:r>
-      <w:proofErr w:type="spellEnd"/>
-      <w:r>
-        <w:t xml:space="preserve">, 2 = mittlere Priorität, 3 = keine Priorität. Diese drei Prioritäten repräsentieren die Verpflichtungen </w:t>
+        <w:t xml:space="preserve">formuliert, mit einer ID zur späteren Identifizierung versehen sowie mittels 3 verschiedener Kategorien priorisiert: 1 = hohe Prorität, 2 = mittlere Priorität, 3 = keine Priorität. Diese drei Prioritäten repräsentieren die Verpflichtungen </w:t>
       </w:r>
       <w:r>
         <w:t>"</w:t>
       </w:r>
-      <w:proofErr w:type="spellStart"/>
       <w:r>
         <w:t>must</w:t>
       </w:r>
-      <w:proofErr w:type="spellEnd"/>
       <w:r>
         <w:t>"</w:t>
       </w:r>
@@ -4830,11 +4592,9 @@
       <w:r>
         <w:t>"</w:t>
       </w:r>
-      <w:proofErr w:type="spellStart"/>
       <w:r>
         <w:t>should</w:t>
       </w:r>
-      <w:proofErr w:type="spellEnd"/>
       <w:r>
         <w:t>"</w:t>
       </w:r>
@@ -4845,21 +4605,8 @@
         <w:t>"</w:t>
       </w:r>
       <w:r>
-        <w:t xml:space="preserve">nice </w:t>
+        <w:t>nice to have</w:t>
       </w:r>
-      <w:proofErr w:type="spellStart"/>
-      <w:r>
-        <w:t>to</w:t>
-      </w:r>
-      <w:proofErr w:type="spellEnd"/>
-      <w:r>
-        <w:t xml:space="preserve"> </w:t>
-      </w:r>
-      <w:proofErr w:type="spellStart"/>
-      <w:r>
-        <w:t>have</w:t>
-      </w:r>
-      <w:proofErr w:type="spellEnd"/>
       <w:r>
         <w:t>"</w:t>
       </w:r>
@@ -4914,18 +4661,18 @@
       <w:pPr>
         <w:pStyle w:val="berschrift3"/>
       </w:pPr>
-      <w:bookmarkStart w:id="25" w:name="_Ref466297546"/>
-      <w:bookmarkStart w:id="26" w:name="_Toc531702621"/>
-      <w:bookmarkStart w:id="27" w:name="_Toc532606801"/>
-      <w:bookmarkStart w:id="28" w:name="_Toc17635195"/>
+      <w:bookmarkStart w:id="26" w:name="_Ref466297546"/>
+      <w:bookmarkStart w:id="27" w:name="_Toc531702621"/>
+      <w:bookmarkStart w:id="28" w:name="_Toc532606801"/>
+      <w:bookmarkStart w:id="29" w:name="_Toc17635195"/>
       <w:r>
         <w:t>A:</w:t>
       </w:r>
       <w:r>
         <w:t xml:space="preserve"> Funktionale Anforderungen</w:t>
       </w:r>
-      <w:bookmarkEnd w:id="25"/>
       <w:bookmarkEnd w:id="26"/>
+      <w:bookmarkEnd w:id="27"/>
       <w:r>
         <w:t xml:space="preserve"> </w:t>
       </w:r>
@@ -5024,7 +4771,6 @@
                 <w:szCs w:val="22"/>
               </w:rPr>
             </w:pPr>
-            <w:proofErr w:type="spellStart"/>
             <w:r>
               <w:rPr>
                 <w:b/>
@@ -5034,7 +4780,6 @@
               </w:rPr>
               <w:t>Prio</w:t>
             </w:r>
-            <w:proofErr w:type="spellEnd"/>
           </w:p>
         </w:tc>
       </w:tr>
@@ -5157,39 +4902,7 @@
                 <w:sz w:val="22"/>
                 <w:szCs w:val="22"/>
               </w:rPr>
-              <w:t xml:space="preserve">Als Benutzer möchte ich alle </w:t>
-            </w:r>
-            <w:proofErr w:type="spellStart"/>
-            <w:r>
-              <w:rPr>
-                <w:sz w:val="22"/>
-                <w:szCs w:val="22"/>
-              </w:rPr>
-              <w:t>tracked</w:t>
-            </w:r>
-            <w:proofErr w:type="spellEnd"/>
-            <w:r>
-              <w:rPr>
-                <w:sz w:val="22"/>
-                <w:szCs w:val="22"/>
-              </w:rPr>
-              <w:t xml:space="preserve"> Dateien und </w:t>
-            </w:r>
-            <w:proofErr w:type="spellStart"/>
-            <w:r>
-              <w:rPr>
-                <w:sz w:val="22"/>
-                <w:szCs w:val="22"/>
-              </w:rPr>
-              <w:t>untracked</w:t>
-            </w:r>
-            <w:proofErr w:type="spellEnd"/>
-            <w:r>
-              <w:rPr>
-                <w:sz w:val="22"/>
-                <w:szCs w:val="22"/>
-              </w:rPr>
-              <w:t xml:space="preserve"> Dateien visuell unterscheiden können.</w:t>
+              <w:t>Als Benutzer möchte ich alle tracked Dateien und untracked Dateien visuell unterscheiden können.</w:t>
             </w:r>
           </w:p>
         </w:tc>
@@ -5321,23 +5034,7 @@
                 <w:sz w:val="22"/>
                 <w:szCs w:val="22"/>
               </w:rPr>
-              <w:t xml:space="preserve">Als Benutzer möchte ich </w:t>
-            </w:r>
-            <w:proofErr w:type="spellStart"/>
-            <w:r>
-              <w:rPr>
-                <w:sz w:val="22"/>
-                <w:szCs w:val="22"/>
-              </w:rPr>
-              <w:t>untracked</w:t>
-            </w:r>
-            <w:proofErr w:type="spellEnd"/>
-            <w:r>
-              <w:rPr>
-                <w:sz w:val="22"/>
-                <w:szCs w:val="22"/>
-              </w:rPr>
-              <w:t xml:space="preserve"> Dateien per Keyboard-Action auswählen und tracken können.</w:t>
+              <w:t>Als Benutzer möchte ich untracked Dateien per Keyboard-Action auswählen und tracken können.</w:t>
             </w:r>
           </w:p>
         </w:tc>
@@ -5403,23 +5100,7 @@
                 <w:sz w:val="22"/>
                 <w:szCs w:val="22"/>
               </w:rPr>
-              <w:t xml:space="preserve">Als Benutzer möchte ich alle getrackten Dateien </w:t>
-            </w:r>
-            <w:proofErr w:type="spellStart"/>
-            <w:r>
-              <w:rPr>
-                <w:sz w:val="22"/>
-                <w:szCs w:val="22"/>
-              </w:rPr>
-              <w:t>commiten</w:t>
-            </w:r>
-            <w:proofErr w:type="spellEnd"/>
-            <w:r>
-              <w:rPr>
-                <w:sz w:val="22"/>
-                <w:szCs w:val="22"/>
-              </w:rPr>
-              <w:t xml:space="preserve"> können.</w:t>
+              <w:t>Als Benutzer möchte ich alle getrackten Dateien commiten können.</w:t>
             </w:r>
           </w:p>
         </w:tc>
@@ -5576,23 +5257,7 @@
                 <w:sz w:val="22"/>
                 <w:szCs w:val="22"/>
               </w:rPr>
-              <w:t xml:space="preserve">Als Benutzer möchte ich </w:t>
-            </w:r>
-            <w:proofErr w:type="spellStart"/>
-            <w:r>
-              <w:rPr>
-                <w:sz w:val="22"/>
-                <w:szCs w:val="22"/>
-              </w:rPr>
-              <w:t>Branches</w:t>
-            </w:r>
-            <w:proofErr w:type="spellEnd"/>
-            <w:r>
-              <w:rPr>
-                <w:sz w:val="22"/>
-                <w:szCs w:val="22"/>
-              </w:rPr>
-              <w:t xml:space="preserve"> erstellen können.</w:t>
+              <w:t>Als Benutzer möchte ich Branches erstellen können.</w:t>
             </w:r>
           </w:p>
         </w:tc>
@@ -5658,23 +5323,7 @@
                 <w:sz w:val="22"/>
                 <w:szCs w:val="22"/>
               </w:rPr>
-              <w:t xml:space="preserve">Als Benutzer möchte ich zwischen </w:t>
-            </w:r>
-            <w:proofErr w:type="spellStart"/>
-            <w:r>
-              <w:rPr>
-                <w:sz w:val="22"/>
-                <w:szCs w:val="22"/>
-              </w:rPr>
-              <w:t>Branches</w:t>
-            </w:r>
-            <w:proofErr w:type="spellEnd"/>
-            <w:r>
-              <w:rPr>
-                <w:sz w:val="22"/>
-                <w:szCs w:val="22"/>
-              </w:rPr>
-              <w:t xml:space="preserve"> wechseln können.</w:t>
+              <w:t>Als Benutzer möchte ich zwischen Branches wechseln können.</w:t>
             </w:r>
           </w:p>
         </w:tc>
@@ -5740,39 +5389,7 @@
                 <w:sz w:val="22"/>
                 <w:szCs w:val="22"/>
               </w:rPr>
-              <w:t xml:space="preserve">Als Benutzer möchte ich </w:t>
-            </w:r>
-            <w:proofErr w:type="spellStart"/>
-            <w:r>
-              <w:rPr>
-                <w:sz w:val="22"/>
-                <w:szCs w:val="22"/>
-              </w:rPr>
-              <w:t>Branches</w:t>
-            </w:r>
-            <w:proofErr w:type="spellEnd"/>
-            <w:r>
-              <w:rPr>
-                <w:sz w:val="22"/>
-                <w:szCs w:val="22"/>
-              </w:rPr>
-              <w:t xml:space="preserve"> </w:t>
-            </w:r>
-            <w:proofErr w:type="spellStart"/>
-            <w:r>
-              <w:rPr>
-                <w:sz w:val="22"/>
-                <w:szCs w:val="22"/>
-              </w:rPr>
-              <w:t>mergen</w:t>
-            </w:r>
-            <w:proofErr w:type="spellEnd"/>
-            <w:r>
-              <w:rPr>
-                <w:sz w:val="22"/>
-                <w:szCs w:val="22"/>
-              </w:rPr>
-              <w:t xml:space="preserve"> können.</w:t>
+              <w:t>Als Benutzer möchte ich Branches mergen können.</w:t>
             </w:r>
           </w:p>
         </w:tc>
@@ -5817,20 +5434,7 @@
       </w:r>
       <w:r>
         <w:tab/>
-        <w:t xml:space="preserve">Was genau </w:t>
-      </w:r>
-      <w:proofErr w:type="spellStart"/>
-      <w:proofErr w:type="gramStart"/>
-      <w:r>
-        <w:t>bla</w:t>
-      </w:r>
-      <w:proofErr w:type="spellEnd"/>
-      <w:r>
-        <w:t>….</w:t>
-      </w:r>
-      <w:proofErr w:type="gramEnd"/>
-      <w:r>
-        <w:t>?</w:t>
+        <w:t>Was genau bla….?</w:t>
       </w:r>
     </w:p>
     <w:p>
@@ -5851,28 +5455,21 @@
       </w:r>
       <w:r>
         <w:tab/>
-      </w:r>
-      <w:proofErr w:type="spellStart"/>
-      <w:r>
-        <w:t>Blub</w:t>
-      </w:r>
-      <w:proofErr w:type="spellEnd"/>
-      <w:r>
-        <w:t>.</w:t>
+        <w:t>Blub.</w:t>
       </w:r>
     </w:p>
     <w:p>
       <w:pPr>
         <w:pStyle w:val="berschrift3"/>
       </w:pPr>
-      <w:bookmarkStart w:id="29" w:name="_Toc531702622"/>
+      <w:bookmarkStart w:id="30" w:name="_Toc531702622"/>
       <w:r>
         <w:t>NF</w:t>
       </w:r>
       <w:r>
         <w:t>: Nichtfunktionale Anforderungen</w:t>
       </w:r>
-      <w:bookmarkEnd w:id="29"/>
+      <w:bookmarkEnd w:id="30"/>
       <w:r>
         <w:t xml:space="preserve"> </w:t>
       </w:r>
@@ -5970,7 +5567,6 @@
                 <w:szCs w:val="22"/>
               </w:rPr>
             </w:pPr>
-            <w:proofErr w:type="spellStart"/>
             <w:r>
               <w:rPr>
                 <w:b/>
@@ -5980,7 +5576,6 @@
               </w:rPr>
               <w:t>Prio</w:t>
             </w:r>
-            <w:proofErr w:type="spellEnd"/>
           </w:p>
         </w:tc>
       </w:tr>
@@ -6056,8 +5651,6 @@
             </w:r>
           </w:p>
         </w:tc>
-        <w:bookmarkStart w:id="30" w:name="_GoBack"/>
-        <w:bookmarkEnd w:id="30"/>
       </w:tr>
       <w:tr>
         <w:tc>
@@ -6171,48 +5764,7 @@
                 <w:sz w:val="22"/>
                 <w:szCs w:val="22"/>
               </w:rPr>
-              <w:t xml:space="preserve">Die Git Konfiguration sollte in einer </w:t>
-            </w:r>
-            <w:proofErr w:type="gramStart"/>
-            <w:r>
-              <w:rPr>
-                <w:sz w:val="22"/>
-                <w:szCs w:val="22"/>
-              </w:rPr>
-              <w:t>«.</w:t>
-            </w:r>
-            <w:proofErr w:type="spellStart"/>
-            <w:r>
-              <w:rPr>
-                <w:sz w:val="22"/>
-                <w:szCs w:val="22"/>
-              </w:rPr>
-              <w:t>toml</w:t>
-            </w:r>
-            <w:proofErr w:type="spellEnd"/>
-            <w:proofErr w:type="gramEnd"/>
-            <w:r>
-              <w:rPr>
-                <w:sz w:val="22"/>
-                <w:szCs w:val="22"/>
-              </w:rPr>
-              <w:t>» oder «.</w:t>
-            </w:r>
-            <w:proofErr w:type="spellStart"/>
-            <w:r>
-              <w:rPr>
-                <w:sz w:val="22"/>
-                <w:szCs w:val="22"/>
-              </w:rPr>
-              <w:t>yaml</w:t>
-            </w:r>
-            <w:proofErr w:type="spellEnd"/>
-            <w:r>
-              <w:rPr>
-                <w:sz w:val="22"/>
-                <w:szCs w:val="22"/>
-              </w:rPr>
-              <w:t>» Datei gespeichert werden, um sie manuell bearbeitbar zu machen.</w:t>
+              <w:t>Die Git Konfiguration sollte in einer «.toml» oder «.yaml» Datei gespeichert werden, um sie manuell bearbeitbar zu machen.</w:t>
             </w:r>
           </w:p>
         </w:tc>
@@ -6307,33 +5859,17 @@
           <w:color w:val="FF0000"/>
         </w:rPr>
       </w:pPr>
-      <w:proofErr w:type="spellStart"/>
       <w:r>
         <w:rPr>
           <w:color w:val="FF0000"/>
         </w:rPr>
         <w:t>todo</w:t>
       </w:r>
-      <w:proofErr w:type="spellEnd"/>
       <w:r>
         <w:rPr>
           <w:color w:val="FF0000"/>
         </w:rPr>
-        <w:t xml:space="preserve"> sofern hilfreich: </w:t>
-      </w:r>
-      <w:proofErr w:type="spellStart"/>
-      <w:r>
-        <w:rPr>
-          <w:color w:val="FF0000"/>
-        </w:rPr>
-        <w:t>Aktivitägendiagramme</w:t>
-      </w:r>
-      <w:proofErr w:type="spellEnd"/>
-      <w:r>
-        <w:rPr>
-          <w:color w:val="FF0000"/>
-        </w:rPr>
-        <w:t xml:space="preserve"> erstellen und hier hinterlegen</w:t>
+        <w:t xml:space="preserve"> sofern hilfreich: Aktivitägendiagramme erstellen und hier hinterlegen</w:t>
       </w:r>
       <w:r>
         <w:rPr>
@@ -6346,16 +5882,16 @@
       <w:pPr>
         <w:pStyle w:val="berschrift1"/>
       </w:pPr>
-      <w:bookmarkStart w:id="32" w:name="_Toc532181727"/>
-      <w:bookmarkStart w:id="33" w:name="_Toc17635205"/>
-      <w:bookmarkStart w:id="34" w:name="_Toc531702628"/>
-      <w:bookmarkEnd w:id="13"/>
-      <w:bookmarkEnd w:id="27"/>
+      <w:bookmarkStart w:id="32" w:name="_Toc531702628"/>
+      <w:bookmarkStart w:id="33" w:name="_Toc532181727"/>
+      <w:bookmarkStart w:id="34" w:name="_Toc17635205"/>
+      <w:bookmarkEnd w:id="14"/>
       <w:bookmarkEnd w:id="28"/>
+      <w:bookmarkEnd w:id="29"/>
       <w:r>
         <w:t>Anhang</w:t>
       </w:r>
-      <w:bookmarkEnd w:id="34"/>
+      <w:bookmarkEnd w:id="32"/>
       <w:r>
         <w:t xml:space="preserve"> </w:t>
       </w:r>
@@ -6742,8 +6278,8 @@
           </w:p>
         </w:tc>
       </w:tr>
-      <w:bookmarkEnd w:id="32"/>
       <w:bookmarkEnd w:id="33"/>
+      <w:bookmarkEnd w:id="34"/>
     </w:tbl>
     <w:p>
       <w:pPr>
@@ -11073,7 +10609,7 @@
     <w:lsdException w:name="HTML Sample" w:semiHidden="1" w:unhideWhenUsed="1"/>
     <w:lsdException w:name="HTML Typewriter" w:semiHidden="1" w:unhideWhenUsed="1"/>
     <w:lsdException w:name="HTML Variable" w:semiHidden="1" w:unhideWhenUsed="1"/>
-    <w:lsdException w:name="Normal Table" w:uiPriority="99"/>
+    <w:lsdException w:name="Normal Table" w:semiHidden="1" w:uiPriority="99" w:unhideWhenUsed="1"/>
     <w:lsdException w:name="annotation subject" w:semiHidden="1" w:unhideWhenUsed="1"/>
     <w:lsdException w:name="No List" w:semiHidden="1" w:uiPriority="99" w:unhideWhenUsed="1"/>
     <w:lsdException w:name="Outline List 1" w:semiHidden="1" w:unhideWhenUsed="1"/>
@@ -11116,8 +10652,11 @@
     <w:lsdException w:name="Table Contemporary" w:semiHidden="1" w:unhideWhenUsed="1"/>
     <w:lsdException w:name="Table Elegant" w:semiHidden="1" w:unhideWhenUsed="1"/>
     <w:lsdException w:name="Table Professional" w:semiHidden="1" w:unhideWhenUsed="1"/>
+    <w:lsdException w:name="Table Subtle 1" w:semiHidden="1" w:unhideWhenUsed="1"/>
     <w:lsdException w:name="Table Subtle 2" w:semiHidden="1" w:unhideWhenUsed="1"/>
     <w:lsdException w:name="Table Web 1" w:semiHidden="1" w:unhideWhenUsed="1"/>
+    <w:lsdException w:name="Table Web 2" w:semiHidden="1" w:unhideWhenUsed="1"/>
+    <w:lsdException w:name="Table Web 3" w:semiHidden="1" w:unhideWhenUsed="1"/>
     <w:lsdException w:name="Balloon Text" w:semiHidden="1" w:unhideWhenUsed="1"/>
     <w:lsdException w:name="Table Theme" w:semiHidden="1" w:unhideWhenUsed="1"/>
     <w:lsdException w:name="Placeholder Text" w:semiHidden="1" w:uiPriority="99"/>
@@ -27342,7 +26881,7 @@
 </file>
 
 <file path=customXml/itemProps1.xml><?xml version="1.0" encoding="utf-8"?>
-<ds:datastoreItem xmlns:ds="http://schemas.openxmlformats.org/officeDocument/2006/customXml" ds:itemID="{774C0B28-3EBB-425A-997A-F3E0F4B4163A}">
+<ds:datastoreItem xmlns:ds="http://schemas.openxmlformats.org/officeDocument/2006/customXml" ds:itemID="{13D7BED1-07E7-47BE-B581-338E2D166477}">
   <ds:schemaRefs>
     <ds:schemaRef ds:uri="http://schemas.openxmlformats.org/officeDocument/2006/bibliography"/>
   </ds:schemaRefs>

--- a/doc/Gitty.docx
+++ b/doc/Gitty.docx
@@ -2888,8 +2888,6 @@
               </w:rPr>
               <w:t>Lian Studer</w:t>
             </w:r>
-            <w:bookmarkStart w:id="1" w:name="_GoBack"/>
-            <w:bookmarkEnd w:id="1"/>
           </w:p>
         </w:tc>
         <w:tc>
@@ -3323,12 +3321,12 @@
       <w:r>
         <w:br w:type="page"/>
       </w:r>
-      <w:bookmarkStart w:id="2" w:name="_Toc531702605"/>
+      <w:bookmarkStart w:id="1" w:name="_Toc531702605"/>
       <w:r>
         <w:lastRenderedPageBreak/>
         <w:t>Einleitung</w:t>
       </w:r>
-      <w:bookmarkEnd w:id="2"/>
+      <w:bookmarkEnd w:id="1"/>
       <w:r>
         <w:t xml:space="preserve"> </w:t>
       </w:r>
@@ -3337,11 +3335,11 @@
       <w:pPr>
         <w:pStyle w:val="berschrift2"/>
       </w:pPr>
-      <w:bookmarkStart w:id="3" w:name="_Toc531702606"/>
+      <w:bookmarkStart w:id="2" w:name="_Toc531702606"/>
       <w:r>
         <w:t>Systemidee</w:t>
       </w:r>
-      <w:bookmarkEnd w:id="3"/>
+      <w:bookmarkEnd w:id="2"/>
       <w:r>
         <w:t xml:space="preserve"> </w:t>
       </w:r>
@@ -3423,13 +3421,13 @@
       <w:pPr>
         <w:pStyle w:val="berschrift2"/>
       </w:pPr>
-      <w:bookmarkStart w:id="4" w:name="_Toc531702607"/>
-      <w:bookmarkStart w:id="5" w:name="_Toc532606805"/>
-      <w:bookmarkStart w:id="6" w:name="_Toc17635189"/>
+      <w:bookmarkStart w:id="3" w:name="_Toc531702607"/>
+      <w:bookmarkStart w:id="4" w:name="_Toc532606805"/>
+      <w:bookmarkStart w:id="5" w:name="_Toc17635189"/>
       <w:r>
         <w:t>Management Summary</w:t>
       </w:r>
-      <w:bookmarkEnd w:id="4"/>
+      <w:bookmarkEnd w:id="3"/>
       <w:r>
         <w:t xml:space="preserve"> </w:t>
       </w:r>
@@ -3443,11 +3441,11 @@
       <w:pPr>
         <w:pStyle w:val="berschrift2"/>
       </w:pPr>
-      <w:bookmarkStart w:id="7" w:name="_Toc531702608"/>
+      <w:bookmarkStart w:id="6" w:name="_Toc531702608"/>
       <w:r>
         <w:t>Projektteam</w:t>
       </w:r>
-      <w:bookmarkEnd w:id="7"/>
+      <w:bookmarkEnd w:id="6"/>
     </w:p>
     <w:tbl>
       <w:tblPr>
@@ -3490,8 +3488,8 @@
                 <w:szCs w:val="22"/>
               </w:rPr>
             </w:pPr>
-            <w:bookmarkStart w:id="8" w:name="_Toc532606802"/>
-            <w:bookmarkStart w:id="9" w:name="_Toc17635196"/>
+            <w:bookmarkStart w:id="7" w:name="_Toc532606802"/>
+            <w:bookmarkStart w:id="8" w:name="_Toc17635196"/>
             <w:r>
               <w:rPr>
                 <w:b/>
@@ -3699,21 +3697,21 @@
       <w:pPr>
         <w:pStyle w:val="berschrift2"/>
       </w:pPr>
-      <w:bookmarkStart w:id="10" w:name="_Toc532606808"/>
-      <w:bookmarkStart w:id="11" w:name="_Toc17635192"/>
-      <w:bookmarkStart w:id="12" w:name="_Toc531702609"/>
-      <w:bookmarkStart w:id="13" w:name="_Toc17635194"/>
-      <w:bookmarkStart w:id="14" w:name="_Toc532181723"/>
+      <w:bookmarkStart w:id="9" w:name="_Toc532606808"/>
+      <w:bookmarkStart w:id="10" w:name="_Toc17635192"/>
+      <w:bookmarkStart w:id="11" w:name="_Toc531702609"/>
+      <w:bookmarkStart w:id="12" w:name="_Toc17635194"/>
+      <w:bookmarkStart w:id="13" w:name="_Toc532181723"/>
+      <w:bookmarkEnd w:id="4"/>
       <w:bookmarkEnd w:id="5"/>
-      <w:bookmarkEnd w:id="6"/>
+      <w:bookmarkEnd w:id="7"/>
       <w:bookmarkEnd w:id="8"/>
-      <w:bookmarkEnd w:id="9"/>
       <w:r>
         <w:t>Glossar</w:t>
       </w:r>
+      <w:bookmarkEnd w:id="9"/>
       <w:bookmarkEnd w:id="10"/>
       <w:bookmarkEnd w:id="11"/>
-      <w:bookmarkEnd w:id="12"/>
       <w:r>
         <w:t xml:space="preserve"> </w:t>
       </w:r>
@@ -3950,7 +3948,14 @@
                 <w:sz w:val="22"/>
                 <w:szCs w:val="22"/>
               </w:rPr>
-              <w:t>Textbasierte Benutzeroberfläche</w:t>
+              <w:t>Text-basierte Benutzeroberfläche</w:t>
+            </w:r>
+            <w:r>
+              <w:rPr>
+                <w:sz w:val="22"/>
+                <w:szCs w:val="22"/>
+              </w:rPr>
+              <w:t xml:space="preserve"> </w:t>
             </w:r>
           </w:p>
         </w:tc>
@@ -4098,13 +4103,13 @@
       <w:pPr>
         <w:pStyle w:val="berschrift1"/>
       </w:pPr>
-      <w:bookmarkStart w:id="15" w:name="_Toc531702610"/>
-      <w:bookmarkEnd w:id="13"/>
+      <w:bookmarkStart w:id="14" w:name="_Toc531702610"/>
+      <w:bookmarkEnd w:id="12"/>
       <w:r>
         <w:lastRenderedPageBreak/>
         <w:t>Ausgangslage (IST), Problembereiche</w:t>
       </w:r>
-      <w:bookmarkEnd w:id="15"/>
+      <w:bookmarkEnd w:id="14"/>
       <w:r>
         <w:t xml:space="preserve"> </w:t>
       </w:r>
@@ -4142,12 +4147,30 @@
       <w:pPr>
         <w:pStyle w:val="berschrift2"/>
       </w:pPr>
-      <w:bookmarkStart w:id="16" w:name="_Toc531702611"/>
+      <w:bookmarkStart w:id="15" w:name="_Toc531702611"/>
       <w:r>
         <w:t>Beschreibung</w:t>
       </w:r>
       <w:r>
         <w:t xml:space="preserve"> der Ausgangslage</w:t>
+      </w:r>
+      <w:bookmarkEnd w:id="15"/>
+      <w:r>
+        <w:t xml:space="preserve"> </w:t>
+      </w:r>
+    </w:p>
+    <w:p>
+      <w:r>
+        <w:t>Für die Git Software existieren unzählige GUIs zur erleichterten Bedienung der Version Control Software. Daneben gibt es das originale CLI von Linus Torvalds.</w:t>
+      </w:r>
+    </w:p>
+    <w:p>
+      <w:pPr>
+        <w:pStyle w:val="berschrift2"/>
+      </w:pPr>
+      <w:bookmarkStart w:id="16" w:name="_Toc531702612"/>
+      <w:r>
+        <w:t>Problembereiche und Schwachstellen</w:t>
       </w:r>
       <w:bookmarkEnd w:id="16"/>
       <w:r>
@@ -4155,24 +4178,6 @@
       </w:r>
     </w:p>
     <w:p>
-      <w:r>
-        <w:t xml:space="preserve">Für die Git Software existieren unzählige GUIs zur erleichterten Bedienung der Version Control Software. Daneben gibt es das originale CLI von Linus Torvalds. </w:t>
-      </w:r>
-    </w:p>
-    <w:p>
-      <w:pPr>
-        <w:pStyle w:val="berschrift2"/>
-      </w:pPr>
-      <w:bookmarkStart w:id="17" w:name="_Toc531702612"/>
-      <w:r>
-        <w:t>Problembereiche und Schwachstellen</w:t>
-      </w:r>
-      <w:bookmarkEnd w:id="17"/>
-      <w:r>
-        <w:t xml:space="preserve"> </w:t>
-      </w:r>
-    </w:p>
-    <w:p>
       <w:pPr>
         <w:spacing w:after="240"/>
       </w:pPr>
@@ -4198,12 +4203,12 @@
       <w:pPr>
         <w:pStyle w:val="berschrift1"/>
       </w:pPr>
-      <w:bookmarkStart w:id="18" w:name="_Toc531702613"/>
+      <w:bookmarkStart w:id="17" w:name="_Toc531702613"/>
       <w:r>
         <w:lastRenderedPageBreak/>
         <w:t>Ziele (SOLL)</w:t>
       </w:r>
-      <w:bookmarkEnd w:id="18"/>
+      <w:bookmarkEnd w:id="17"/>
     </w:p>
     <w:p>
       <w:r>
@@ -4214,14 +4219,14 @@
       <w:pPr>
         <w:pStyle w:val="berschrift2"/>
       </w:pPr>
-      <w:bookmarkStart w:id="19" w:name="_Toc531702614"/>
+      <w:bookmarkStart w:id="18" w:name="_Toc531702614"/>
       <w:r>
         <w:t xml:space="preserve">Beschreibung </w:t>
       </w:r>
       <w:r>
         <w:t>der Ziele</w:t>
       </w:r>
-      <w:bookmarkEnd w:id="19"/>
+      <w:bookmarkEnd w:id="18"/>
       <w:r>
         <w:t xml:space="preserve"> </w:t>
       </w:r>
@@ -4235,43 +4240,18 @@
       <w:pPr>
         <w:pStyle w:val="berschrift2"/>
       </w:pPr>
-      <w:bookmarkStart w:id="20" w:name="_Toc531702615"/>
+      <w:bookmarkStart w:id="19" w:name="_Toc531702615"/>
       <w:r>
         <w:t>Produktperspektive, Nutzen</w:t>
       </w:r>
-      <w:bookmarkEnd w:id="20"/>
+      <w:bookmarkEnd w:id="19"/>
     </w:p>
     <w:p>
       <w:r>
-        <w:t>// TODO Was nutzt der Seich?</w:t>
+        <w:t>Das Arbeiten mit einer graphischen Oberfläche macht Dinge oft einfacher und ein wenig übersichtlicher. Für Leute, die auf einem Linux basierten Betriebssystem arbeiten, ist das Terminal einer der wichtigsten Programme. Viele nutzen auch heute noch Texteditoren, die im Terminal laufen. Daher ist es für diese Leute einfacher Anwendungen direkt in der Befehlszeile zu verwenden.</w:t>
       </w:r>
     </w:p>
     <w:p>
-      <w:pPr>
-        <w:pStyle w:val="berschrift2"/>
-      </w:pPr>
-      <w:bookmarkStart w:id="21" w:name="_Toc531702617"/>
-      <w:r>
-        <w:t>Abgrenzung</w:t>
-      </w:r>
-      <w:bookmarkEnd w:id="21"/>
-    </w:p>
-    <w:p>
-      <w:r>
-        <w:t>Da Git mit der GNU GPLv2 Lizenz lizensiert ist und der Unix Philosophie folgt, soll auch das Git TUI dies tun. Das bedeutet, dass das Programm nur die Features haben sollte, die es braucht.</w:t>
-      </w:r>
-    </w:p>
-    <w:p>
-      <w:pPr>
-        <w:spacing w:after="160" w:line="259" w:lineRule="auto"/>
-        <w:rPr>
-          <w:rFonts w:ascii="Calibri" w:hAnsi="Calibri"/>
-          <w:b/>
-          <w:spacing w:val="8"/>
-          <w:sz w:val="32"/>
-          <w:szCs w:val="32"/>
-        </w:rPr>
-      </w:pPr>
       <w:r>
         <w:br w:type="page"/>
       </w:r>
@@ -4280,7 +4260,7 @@
       <w:pPr>
         <w:pStyle w:val="berschrift1"/>
       </w:pPr>
-      <w:bookmarkStart w:id="22" w:name="_Toc531702618"/>
+      <w:bookmarkStart w:id="20" w:name="_Toc531702618"/>
       <w:r>
         <w:lastRenderedPageBreak/>
         <w:t>Anforderungsana</w:t>
@@ -4291,7 +4271,7 @@
       <w:r>
         <w:t>se</w:t>
       </w:r>
-      <w:bookmarkEnd w:id="22"/>
+      <w:bookmarkEnd w:id="20"/>
       <w:r>
         <w:t xml:space="preserve"> </w:t>
       </w:r>
@@ -4308,229 +4288,11 @@
       <w:pPr>
         <w:pStyle w:val="berschrift2"/>
       </w:pPr>
-      <w:bookmarkStart w:id="23" w:name="_Toc310947178"/>
-      <w:bookmarkStart w:id="24" w:name="_Toc531702619"/>
+      <w:bookmarkStart w:id="21" w:name="_Toc531702620"/>
       <w:r>
-        <w:t>Identifizierung der Akt</w:t>
-      </w:r>
-      <w:bookmarkEnd w:id="23"/>
-      <w:r>
-        <w:t>eure</w:t>
-      </w:r>
-      <w:bookmarkEnd w:id="24"/>
-      <w:r>
-        <w:t xml:space="preserve"> </w:t>
-      </w:r>
-    </w:p>
-    <w:p>
-      <w:pPr>
-        <w:spacing w:after="240"/>
-        <w:rPr>
-          <w:color w:val="FF0000"/>
-        </w:rPr>
-      </w:pPr>
-      <w:r>
-        <w:t xml:space="preserve">Ein Akteur bezeichnet eine Rolle, die mit dem System interagiert. </w:t>
-      </w:r>
-      <w:r>
-        <w:t xml:space="preserve">Es werden </w:t>
-      </w:r>
-      <w:r>
-        <w:t>2</w:t>
-      </w:r>
-      <w:r>
-        <w:t xml:space="preserve"> Akteure unterschiede</w:t>
-      </w:r>
-      <w:r>
-        <w:t>n:</w:t>
-      </w:r>
-      <w:r>
-        <w:rPr>
-          <w:color w:val="FF0000"/>
-        </w:rPr>
-        <w:t xml:space="preserve"> </w:t>
-      </w:r>
-      <w:r>
-        <w:rPr>
-          <w:color w:val="FF0000"/>
-        </w:rPr>
-        <w:t xml:space="preserve">todo: richtige Akteure </w:t>
-      </w:r>
-      <w:r>
-        <w:rPr>
-          <w:color w:val="FF0000"/>
-        </w:rPr>
-        <w:t>finden/eintragen</w:t>
-      </w:r>
-      <w:r>
-        <w:rPr>
-          <w:color w:val="FF0000"/>
-        </w:rPr>
-        <w:t xml:space="preserve"> </w:t>
-      </w:r>
-      <w:r>
-        <w:rPr>
-          <w:color w:val="FF0000"/>
-        </w:rPr>
-        <w:t xml:space="preserve">sowie </w:t>
-      </w:r>
-      <w:r>
-        <w:rPr>
-          <w:color w:val="FF0000"/>
-        </w:rPr>
-        <w:t>Rechte</w:t>
-      </w:r>
-      <w:r>
-        <w:rPr>
-          <w:color w:val="FF0000"/>
-        </w:rPr>
-        <w:t xml:space="preserve"> und Kontextdiagramm</w:t>
-      </w:r>
-      <w:r>
-        <w:rPr>
-          <w:color w:val="FF0000"/>
-        </w:rPr>
-        <w:t xml:space="preserve"> anpassen </w:t>
-      </w:r>
-    </w:p>
-    <w:p>
-      <w:pPr>
-        <w:pStyle w:val="Listenabsatz"/>
-        <w:numPr>
-          <w:ilvl w:val="0"/>
-          <w:numId w:val="23"/>
-        </w:numPr>
-        <w:spacing w:after="120" w:line="260" w:lineRule="atLeast"/>
-        <w:ind w:left="714" w:hanging="357"/>
-        <w:jc w:val="both"/>
-      </w:pPr>
-      <w:r>
-        <w:rPr>
-          <w:b/>
-        </w:rPr>
-        <w:t>Administrator</w:t>
-      </w:r>
-      <w:r>
-        <w:rPr>
-          <w:b/>
-        </w:rPr>
-        <w:t>:</w:t>
-      </w:r>
-      <w:r>
-        <w:t xml:space="preserve"> Administrat</w:t>
-      </w:r>
-      <w:r>
-        <w:t xml:space="preserve">or; Maximale Rechte, er darf alles. </w:t>
-      </w:r>
-    </w:p>
-    <w:p>
-      <w:pPr>
-        <w:pStyle w:val="Listenabsatz"/>
-        <w:numPr>
-          <w:ilvl w:val="0"/>
-          <w:numId w:val="23"/>
-        </w:numPr>
-        <w:spacing w:after="120" w:line="260" w:lineRule="atLeast"/>
-        <w:ind w:left="714" w:hanging="357"/>
-        <w:jc w:val="both"/>
-      </w:pPr>
-      <w:r>
-        <w:rPr>
-          <w:b/>
-        </w:rPr>
-        <w:t>Kunde</w:t>
-      </w:r>
-      <w:r>
-        <w:rPr>
-          <w:b/>
-        </w:rPr>
-        <w:t>:</w:t>
-      </w:r>
-      <w:r>
-        <w:t xml:space="preserve"> Benutzer mit der Berechtigung,</w:t>
-      </w:r>
-      <w:r>
-        <w:t xml:space="preserve"> </w:t>
-      </w:r>
-      <w:r>
-        <w:t>DVDs auszuleihen</w:t>
-      </w:r>
-      <w:r>
-        <w:t xml:space="preserve">. </w:t>
-      </w:r>
-    </w:p>
-    <w:p>
-      <w:pPr>
-        <w:spacing w:after="240"/>
-      </w:pPr>
-      <w:r>
-        <w:rPr>
-          <w:noProof/>
-          <w:lang w:eastAsia="de-CH"/>
-        </w:rPr>
-        <w:drawing>
-          <wp:inline distT="0" distB="0" distL="0" distR="0" wp14:anchorId="4139FDA4" wp14:editId="68C44B67">
-            <wp:extent cx="2727096" cy="2019300"/>
-            <wp:effectExtent l="0" t="0" r="0" b="0"/>
-            <wp:docPr id="6" name="Grafik 6"/>
-            <wp:cNvGraphicFramePr>
-              <a:graphicFrameLocks xmlns:a="http://schemas.openxmlformats.org/drawingml/2006/main" noChangeAspect="1"/>
-            </wp:cNvGraphicFramePr>
-            <a:graphic xmlns:a="http://schemas.openxmlformats.org/drawingml/2006/main">
-              <a:graphicData uri="http://schemas.openxmlformats.org/drawingml/2006/picture">
-                <pic:pic xmlns:pic="http://schemas.openxmlformats.org/drawingml/2006/picture">
-                  <pic:nvPicPr>
-                    <pic:cNvPr id="1" name=""/>
-                    <pic:cNvPicPr/>
-                  </pic:nvPicPr>
-                  <pic:blipFill>
-                    <a:blip r:embed="rId8"/>
-                    <a:stretch>
-                      <a:fillRect/>
-                    </a:stretch>
-                  </pic:blipFill>
-                  <pic:spPr>
-                    <a:xfrm>
-                      <a:off x="0" y="0"/>
-                      <a:ext cx="2734116" cy="2024498"/>
-                    </a:xfrm>
-                    <a:prstGeom prst="rect">
-                      <a:avLst/>
-                    </a:prstGeom>
-                  </pic:spPr>
-                </pic:pic>
-              </a:graphicData>
-            </a:graphic>
-          </wp:inline>
-        </w:drawing>
-      </w:r>
-    </w:p>
-    <w:p>
-      <w:pPr>
-        <w:spacing w:after="160" w:line="259" w:lineRule="auto"/>
-        <w:rPr>
-          <w:rFonts w:ascii="Calibri" w:hAnsi="Calibri"/>
-          <w:b/>
-          <w:bCs/>
-          <w:spacing w:val="4"/>
-          <w:sz w:val="28"/>
-          <w:szCs w:val="28"/>
-        </w:rPr>
-      </w:pPr>
-      <w:r>
-        <w:br w:type="page"/>
-      </w:r>
-    </w:p>
-    <w:p>
-      <w:pPr>
-        <w:pStyle w:val="berschrift2"/>
-      </w:pPr>
-      <w:bookmarkStart w:id="25" w:name="_Toc531702620"/>
-      <w:r>
-        <w:lastRenderedPageBreak/>
         <w:t>Anforderungskatalog</w:t>
       </w:r>
-      <w:bookmarkEnd w:id="25"/>
+      <w:bookmarkEnd w:id="21"/>
       <w:r>
         <w:t xml:space="preserve"> </w:t>
       </w:r>
@@ -4661,18 +4423,18 @@
       <w:pPr>
         <w:pStyle w:val="berschrift3"/>
       </w:pPr>
-      <w:bookmarkStart w:id="26" w:name="_Ref466297546"/>
-      <w:bookmarkStart w:id="27" w:name="_Toc531702621"/>
-      <w:bookmarkStart w:id="28" w:name="_Toc532606801"/>
-      <w:bookmarkStart w:id="29" w:name="_Toc17635195"/>
+      <w:bookmarkStart w:id="22" w:name="_Ref466297546"/>
+      <w:bookmarkStart w:id="23" w:name="_Toc531702621"/>
+      <w:bookmarkStart w:id="24" w:name="_Toc532606801"/>
+      <w:bookmarkStart w:id="25" w:name="_Toc17635195"/>
       <w:r>
         <w:t>A:</w:t>
       </w:r>
       <w:r>
         <w:t xml:space="preserve"> Funktionale Anforderungen</w:t>
       </w:r>
-      <w:bookmarkEnd w:id="26"/>
-      <w:bookmarkEnd w:id="27"/>
+      <w:bookmarkEnd w:id="22"/>
+      <w:bookmarkEnd w:id="23"/>
       <w:r>
         <w:t xml:space="preserve"> </w:t>
       </w:r>
@@ -5145,98 +4907,14 @@
                 <w:sz w:val="22"/>
                 <w:szCs w:val="22"/>
               </w:rPr>
-              <w:t>A008</w:t>
-            </w:r>
-          </w:p>
-        </w:tc>
-        <w:tc>
-          <w:tcPr>
-            <w:tcW w:w="6171" w:type="dxa"/>
-          </w:tcPr>
-          <w:p>
-            <w:pPr>
-              <w:spacing w:after="240"/>
-              <w:rPr>
-                <w:sz w:val="22"/>
-                <w:szCs w:val="22"/>
-              </w:rPr>
-            </w:pPr>
-            <w:r>
-              <w:rPr>
-                <w:sz w:val="22"/>
-                <w:szCs w:val="22"/>
-              </w:rPr>
-              <w:t xml:space="preserve">Als Benutzer möchte ich die Möglichkeit haben, das Programm über eine Konfigurationsdatei </w:t>
-            </w:r>
-            <w:r>
-              <w:rPr>
-                <w:b/>
-                <w:bCs/>
-                <w:sz w:val="22"/>
-                <w:szCs w:val="22"/>
-              </w:rPr>
-              <w:t>oder</w:t>
-            </w:r>
-            <w:r>
-              <w:rPr>
-                <w:b/>
-                <w:bCs/>
-                <w:sz w:val="22"/>
-                <w:szCs w:val="22"/>
-              </w:rPr>
-              <w:t xml:space="preserve"> </w:t>
+              <w:t>A00</w:t>
             </w:r>
             <w:r>
               <w:rPr>
                 <w:sz w:val="22"/>
                 <w:szCs w:val="22"/>
               </w:rPr>
-              <w:t>ein Menu anzupassen.</w:t>
-            </w:r>
-          </w:p>
-        </w:tc>
-        <w:tc>
-          <w:tcPr>
-            <w:tcW w:w="708" w:type="dxa"/>
-          </w:tcPr>
-          <w:p>
-            <w:pPr>
-              <w:spacing w:after="240"/>
-              <w:jc w:val="center"/>
-              <w:rPr>
-                <w:sz w:val="22"/>
-                <w:szCs w:val="22"/>
-              </w:rPr>
-            </w:pPr>
-            <w:r>
-              <w:rPr>
-                <w:sz w:val="22"/>
-                <w:szCs w:val="22"/>
-              </w:rPr>
-              <w:t>3</w:t>
-            </w:r>
-          </w:p>
-        </w:tc>
-      </w:tr>
-      <w:tr>
-        <w:tc>
-          <w:tcPr>
-            <w:tcW w:w="1696" w:type="dxa"/>
-          </w:tcPr>
-          <w:p>
-            <w:pPr>
-              <w:spacing w:after="240"/>
-              <w:rPr>
-                <w:sz w:val="22"/>
-                <w:szCs w:val="22"/>
-              </w:rPr>
-            </w:pPr>
-            <w:r>
-              <w:rPr>
-                <w:sz w:val="22"/>
-                <w:szCs w:val="22"/>
-              </w:rPr>
-              <w:t>A009</w:t>
+              <w:t>6</w:t>
             </w:r>
           </w:p>
         </w:tc>
@@ -5279,7 +4957,7 @@
                 <w:sz w:val="22"/>
                 <w:szCs w:val="22"/>
               </w:rPr>
-              <w:t>3</w:t>
+              <w:t>2</w:t>
             </w:r>
           </w:p>
         </w:tc>
@@ -5302,7 +4980,14 @@
                 <w:sz w:val="22"/>
                 <w:szCs w:val="22"/>
               </w:rPr>
-              <w:t>A010</w:t>
+              <w:t>A0</w:t>
+            </w:r>
+            <w:r>
+              <w:rPr>
+                <w:sz w:val="22"/>
+                <w:szCs w:val="22"/>
+              </w:rPr>
+              <w:t>07</w:t>
             </w:r>
           </w:p>
         </w:tc>
@@ -5345,7 +5030,7 @@
                 <w:sz w:val="22"/>
                 <w:szCs w:val="22"/>
               </w:rPr>
-              <w:t>3</w:t>
+              <w:t>2</w:t>
             </w:r>
           </w:p>
         </w:tc>
@@ -5368,7 +5053,14 @@
                 <w:sz w:val="22"/>
                 <w:szCs w:val="22"/>
               </w:rPr>
-              <w:t>A011</w:t>
+              <w:t>A0</w:t>
+            </w:r>
+            <w:r>
+              <w:rPr>
+                <w:sz w:val="22"/>
+                <w:szCs w:val="22"/>
+              </w:rPr>
+              <w:t>08</w:t>
             </w:r>
           </w:p>
         </w:tc>
@@ -5411,65 +5103,39 @@
                 <w:sz w:val="22"/>
                 <w:szCs w:val="22"/>
               </w:rPr>
-              <w:t>3</w:t>
+              <w:t>2</w:t>
             </w:r>
+            <w:bookmarkStart w:id="26" w:name="_GoBack"/>
+            <w:bookmarkEnd w:id="26"/>
           </w:p>
         </w:tc>
       </w:tr>
     </w:tbl>
     <w:p>
       <w:pPr>
-        <w:pStyle w:val="berschrift4"/>
-      </w:pPr>
+        <w:rPr>
+          <w:rFonts w:ascii="Calibri" w:hAnsi="Calibri"/>
+          <w:spacing w:val="4"/>
+          <w:szCs w:val="26"/>
+        </w:rPr>
+      </w:pPr>
+      <w:bookmarkStart w:id="27" w:name="_Toc531702622"/>
       <w:r>
-        <w:t xml:space="preserve">Offene Fragen </w:t>
+        <w:br w:type="page"/>
       </w:r>
     </w:p>
     <w:p>
       <w:pPr>
-        <w:spacing w:after="240"/>
-      </w:pPr>
-      <w:r>
-        <w:t>[F1]</w:t>
-      </w:r>
-      <w:r>
-        <w:tab/>
-        <w:t>Was genau bla….?</w:t>
-      </w:r>
-    </w:p>
-    <w:p>
-      <w:pPr>
-        <w:pStyle w:val="berschrift4"/>
+        <w:pStyle w:val="berschrift3"/>
       </w:pPr>
       <w:r>
         <w:lastRenderedPageBreak/>
-        <w:t xml:space="preserve">Zusatzinformationen </w:t>
-      </w:r>
-    </w:p>
-    <w:p>
-      <w:pPr>
-        <w:spacing w:after="240"/>
-      </w:pPr>
-      <w:r>
-        <w:t>[Z1]</w:t>
-      </w:r>
-      <w:r>
-        <w:tab/>
-        <w:t>Blub.</w:t>
-      </w:r>
-    </w:p>
-    <w:p>
-      <w:pPr>
-        <w:pStyle w:val="berschrift3"/>
-      </w:pPr>
-      <w:bookmarkStart w:id="30" w:name="_Toc531702622"/>
-      <w:r>
         <w:t>NF</w:t>
       </w:r>
       <w:r>
         <w:t>: Nichtfunktionale Anforderungen</w:t>
       </w:r>
-      <w:bookmarkEnd w:id="30"/>
+      <w:bookmarkEnd w:id="27"/>
       <w:r>
         <w:t xml:space="preserve"> </w:t>
       </w:r>
@@ -5764,6 +5430,79 @@
                 <w:sz w:val="22"/>
                 <w:szCs w:val="22"/>
               </w:rPr>
+              <w:t>Die Applikation muss mit «Make» installiert werden können.</w:t>
+            </w:r>
+          </w:p>
+        </w:tc>
+        <w:tc>
+          <w:tcPr>
+            <w:tcW w:w="720" w:type="dxa"/>
+          </w:tcPr>
+          <w:p>
+            <w:pPr>
+              <w:spacing w:after="240"/>
+              <w:jc w:val="center"/>
+              <w:rPr>
+                <w:sz w:val="22"/>
+                <w:szCs w:val="22"/>
+              </w:rPr>
+            </w:pPr>
+            <w:r>
+              <w:rPr>
+                <w:sz w:val="22"/>
+                <w:szCs w:val="22"/>
+              </w:rPr>
+              <w:t>1</w:t>
+            </w:r>
+          </w:p>
+        </w:tc>
+      </w:tr>
+      <w:tr>
+        <w:tc>
+          <w:tcPr>
+            <w:tcW w:w="1631" w:type="dxa"/>
+          </w:tcPr>
+          <w:p>
+            <w:pPr>
+              <w:spacing w:after="240"/>
+              <w:rPr>
+                <w:sz w:val="22"/>
+                <w:szCs w:val="22"/>
+              </w:rPr>
+            </w:pPr>
+            <w:r>
+              <w:rPr>
+                <w:sz w:val="22"/>
+                <w:szCs w:val="22"/>
+              </w:rPr>
+              <w:t>NF00</w:t>
+            </w:r>
+            <w:r>
+              <w:rPr>
+                <w:sz w:val="22"/>
+                <w:szCs w:val="22"/>
+              </w:rPr>
+              <w:t>4</w:t>
+            </w:r>
+          </w:p>
+        </w:tc>
+        <w:tc>
+          <w:tcPr>
+            <w:tcW w:w="6224" w:type="dxa"/>
+          </w:tcPr>
+          <w:p>
+            <w:pPr>
+              <w:spacing w:after="240"/>
+              <w:rPr>
+                <w:sz w:val="22"/>
+                <w:szCs w:val="22"/>
+              </w:rPr>
+            </w:pPr>
+            <w:r>
+              <w:rPr>
+                <w:sz w:val="22"/>
+                <w:szCs w:val="22"/>
+              </w:rPr>
               <w:t>Die Git Konfiguration sollte in einer «.toml» oder «.yaml» Datei gespeichert werden, um sie manuell bearbeitbar zu machen.</w:t>
             </w:r>
           </w:p>
@@ -5811,12 +5550,12 @@
       <w:pPr>
         <w:pStyle w:val="berschrift1"/>
       </w:pPr>
-      <w:bookmarkStart w:id="31" w:name="_Toc531702623"/>
+      <w:bookmarkStart w:id="28" w:name="_Toc531702623"/>
       <w:r>
         <w:lastRenderedPageBreak/>
         <w:t>Systemablaufmodelle (Aktivitäten)</w:t>
       </w:r>
-      <w:bookmarkEnd w:id="31"/>
+      <w:bookmarkEnd w:id="28"/>
       <w:r>
         <w:t xml:space="preserve"> </w:t>
       </w:r>
@@ -5852,46 +5591,24 @@
       </w:r>
     </w:p>
     <w:p>
-      <w:pPr>
-        <w:spacing w:after="240"/>
-        <w:jc w:val="both"/>
-        <w:rPr>
-          <w:color w:val="FF0000"/>
-        </w:rPr>
-      </w:pPr>
       <w:r>
-        <w:rPr>
-          <w:color w:val="FF0000"/>
-        </w:rPr>
-        <w:t>todo</w:t>
-      </w:r>
-      <w:r>
-        <w:rPr>
-          <w:color w:val="FF0000"/>
-        </w:rPr>
-        <w:t xml:space="preserve"> sofern hilfreich: Aktivitägendiagramme erstellen und hier hinterlegen</w:t>
-      </w:r>
-      <w:r>
-        <w:rPr>
-          <w:color w:val="FF0000"/>
-        </w:rPr>
-        <w:t xml:space="preserve"> (Hinweis: Es muss nicht UML sein, Flussdiagramme sind auch OK).</w:t>
+        <w:t>Flussdiagramme / Aktivitätsdiagramme nötig für: TUI Konstruktion und Registration einer Benutzereingabe; Interaktion mit der Git API</w:t>
       </w:r>
     </w:p>
     <w:p>
       <w:pPr>
         <w:pStyle w:val="berschrift1"/>
       </w:pPr>
-      <w:bookmarkStart w:id="32" w:name="_Toc531702628"/>
-      <w:bookmarkStart w:id="33" w:name="_Toc532181727"/>
-      <w:bookmarkStart w:id="34" w:name="_Toc17635205"/>
-      <w:bookmarkEnd w:id="14"/>
-      <w:bookmarkEnd w:id="28"/>
-      <w:bookmarkEnd w:id="29"/>
+      <w:bookmarkStart w:id="29" w:name="_Toc531702628"/>
+      <w:bookmarkStart w:id="30" w:name="_Toc532181727"/>
+      <w:bookmarkStart w:id="31" w:name="_Toc17635205"/>
+      <w:bookmarkEnd w:id="13"/>
+      <w:bookmarkEnd w:id="24"/>
+      <w:bookmarkEnd w:id="25"/>
       <w:r>
         <w:t>Anhang</w:t>
       </w:r>
-      <w:bookmarkEnd w:id="32"/>
+      <w:bookmarkEnd w:id="29"/>
       <w:r>
         <w:t xml:space="preserve"> </w:t>
       </w:r>
@@ -5900,11 +5617,11 @@
       <w:pPr>
         <w:pStyle w:val="berschrift2"/>
       </w:pPr>
-      <w:bookmarkStart w:id="35" w:name="_Toc531702629"/>
+      <w:bookmarkStart w:id="32" w:name="_Toc531702629"/>
       <w:r>
         <w:t>Termine</w:t>
       </w:r>
-      <w:bookmarkEnd w:id="35"/>
+      <w:bookmarkEnd w:id="32"/>
     </w:p>
     <w:tbl>
       <w:tblPr>
@@ -6029,7 +5746,7 @@
                 <w:sz w:val="22"/>
                 <w:szCs w:val="22"/>
               </w:rPr>
-              <w:t>13.12.2016</w:t>
+              <w:t>4.12.2020</w:t>
             </w:r>
           </w:p>
         </w:tc>
@@ -6050,28 +5767,14 @@
                 <w:sz w:val="22"/>
                 <w:szCs w:val="22"/>
               </w:rPr>
-              <w:t>Fertigstellung Iteration 1, Prototyp de</w:t>
+              <w:t>Sitzung mit Urs, Vorstellung des Projekts</w:t>
             </w:r>
             <w:r>
               <w:rPr>
                 <w:sz w:val="22"/>
                 <w:szCs w:val="22"/>
               </w:rPr>
-              <w:t>m</w:t>
-            </w:r>
-            <w:r>
-              <w:rPr>
-                <w:sz w:val="22"/>
-                <w:szCs w:val="22"/>
-              </w:rPr>
-              <w:t xml:space="preserve"> Kunden zeigen </w:t>
-            </w:r>
-            <w:r>
-              <w:rPr>
-                <w:sz w:val="22"/>
-                <w:szCs w:val="22"/>
-              </w:rPr>
-              <w:t>(Sitzung)</w:t>
+              <w:t xml:space="preserve"> / Planung</w:t>
             </w:r>
           </w:p>
         </w:tc>
@@ -6278,8 +5981,8 @@
           </w:p>
         </w:tc>
       </w:tr>
-      <w:bookmarkEnd w:id="33"/>
-      <w:bookmarkEnd w:id="34"/>
+      <w:bookmarkEnd w:id="30"/>
+      <w:bookmarkEnd w:id="31"/>
     </w:tbl>
     <w:p>
       <w:pPr>
@@ -6291,9 +5994,9 @@
       </w:pPr>
     </w:p>
     <w:sectPr>
-      <w:footerReference w:type="default" r:id="rId9"/>
-      <w:headerReference w:type="first" r:id="rId10"/>
-      <w:footerReference w:type="first" r:id="rId11"/>
+      <w:footerReference w:type="default" r:id="rId8"/>
+      <w:headerReference w:type="first" r:id="rId9"/>
+      <w:footerReference w:type="first" r:id="rId10"/>
       <w:pgSz w:w="11906" w:h="16838" w:code="9"/>
       <w:pgMar w:top="1588" w:right="1021" w:bottom="1588" w:left="1418" w:header="851" w:footer="680" w:gutter="0"/>
       <w:cols w:space="708"/>
@@ -26881,7 +26584,7 @@
 </file>
 
 <file path=customXml/itemProps1.xml><?xml version="1.0" encoding="utf-8"?>
-<ds:datastoreItem xmlns:ds="http://schemas.openxmlformats.org/officeDocument/2006/customXml" ds:itemID="{13D7BED1-07E7-47BE-B581-338E2D166477}">
+<ds:datastoreItem xmlns:ds="http://schemas.openxmlformats.org/officeDocument/2006/customXml" ds:itemID="{6F89E3E1-F4AE-44B0-9A05-4BCA012F82CB}">
   <ds:schemaRefs>
     <ds:schemaRef ds:uri="http://schemas.openxmlformats.org/officeDocument/2006/bibliography"/>
   </ds:schemaRefs>

--- a/doc/Gitty.docx
+++ b/doc/Gitty.docx
@@ -461,105 +461,7 @@
                 <w:sz w:val="22"/>
                 <w:szCs w:val="22"/>
               </w:rPr>
-              <w:t>3. Dezember 2020</w:t>
-            </w:r>
-            <w:r>
-              <w:rPr>
-                <w:sz w:val="22"/>
-                <w:szCs w:val="22"/>
-              </w:rPr>
-              <w:fldChar w:fldCharType="end"/>
-            </w:r>
-          </w:p>
-        </w:tc>
-      </w:tr>
-      <w:tr>
-        <w:trPr>
-          <w:tblCellSpacing w:w="20" w:type="dxa"/>
-        </w:trPr>
-        <w:tc>
-          <w:tcPr>
-            <w:tcW w:w="1775" w:type="dxa"/>
-            <w:tcMar>
-              <w:top w:w="85" w:type="dxa"/>
-              <w:left w:w="85" w:type="dxa"/>
-              <w:bottom w:w="85" w:type="dxa"/>
-              <w:right w:w="85" w:type="dxa"/>
-            </w:tcMar>
-          </w:tcPr>
-          <w:p>
-            <w:pPr>
-              <w:spacing w:after="240"/>
-              <w:rPr>
-                <w:b/>
-                <w:sz w:val="22"/>
-                <w:szCs w:val="22"/>
-              </w:rPr>
-            </w:pPr>
-            <w:r>
-              <w:rPr>
-                <w:b/>
-                <w:sz w:val="22"/>
-                <w:szCs w:val="22"/>
-              </w:rPr>
-              <w:t>Speicherort</w:t>
-            </w:r>
-            <w:r>
-              <w:rPr>
-                <w:b/>
-                <w:sz w:val="22"/>
-                <w:szCs w:val="22"/>
-              </w:rPr>
-              <w:t>:</w:t>
-            </w:r>
-          </w:p>
-        </w:tc>
-        <w:tc>
-          <w:tcPr>
-            <w:tcW w:w="7428" w:type="dxa"/>
-            <w:tcMar>
-              <w:top w:w="85" w:type="dxa"/>
-              <w:left w:w="85" w:type="dxa"/>
-              <w:bottom w:w="85" w:type="dxa"/>
-              <w:right w:w="85" w:type="dxa"/>
-            </w:tcMar>
-          </w:tcPr>
-          <w:p>
-            <w:pPr>
-              <w:spacing w:after="240"/>
-              <w:rPr>
-                <w:sz w:val="22"/>
-                <w:szCs w:val="22"/>
-              </w:rPr>
-            </w:pPr>
-            <w:r>
-              <w:rPr>
-                <w:sz w:val="22"/>
-                <w:szCs w:val="22"/>
-              </w:rPr>
-              <w:fldChar w:fldCharType="begin"/>
-            </w:r>
-            <w:r>
-              <w:rPr>
-                <w:sz w:val="22"/>
-                <w:szCs w:val="22"/>
-              </w:rPr>
-              <w:instrText xml:space="preserve"> FILENAME  \p  \* MERGEFORMAT </w:instrText>
-            </w:r>
-            <w:r>
-              <w:rPr>
-                <w:sz w:val="22"/>
-                <w:szCs w:val="22"/>
-              </w:rPr>
-              <w:fldChar w:fldCharType="separate"/>
-            </w:r>
-            <w:r>
-              <w:rPr>
-                <w:noProof/>
-                <w:sz w:val="22"/>
-                <w:szCs w:val="22"/>
-              </w:rPr>
-              <w:t>Dokument2</w:t>
+              <w:t>4. Dezember 2020</w:t>
             </w:r>
             <w:r>
               <w:rPr>
@@ -3381,8 +3283,13 @@
         <w:t xml:space="preserve"> </w:t>
       </w:r>
       <w:r>
-        <w:t>Den Fortschritt eines Projekts stagen</w:t>
+        <w:t xml:space="preserve">Den Fortschritt eines Projekts </w:t>
       </w:r>
+      <w:proofErr w:type="spellStart"/>
+      <w:r>
+        <w:t>stagen</w:t>
+      </w:r>
+      <w:proofErr w:type="spellEnd"/>
     </w:p>
     <w:p>
       <w:pPr>
@@ -3401,9 +3308,19 @@
       <w:r>
         <w:t xml:space="preserve"> </w:t>
       </w:r>
+      <w:proofErr w:type="spellStart"/>
       <w:r>
-        <w:t>Gestagte Dateien commiten</w:t>
+        <w:t>Gestagte</w:t>
       </w:r>
+      <w:proofErr w:type="spellEnd"/>
+      <w:r>
+        <w:t xml:space="preserve"> Dateien </w:t>
+      </w:r>
+      <w:proofErr w:type="spellStart"/>
+      <w:r>
+        <w:t>commiten</w:t>
+      </w:r>
+      <w:proofErr w:type="spellEnd"/>
     </w:p>
     <w:p>
       <w:pPr>
@@ -3414,7 +3331,15 @@
         </w:numPr>
       </w:pPr>
       <w:r>
-        <w:t>Push: Remote-Repositories hinzufügen und den Fortschritt pushen</w:t>
+        <w:t>Push: Remote-</w:t>
+      </w:r>
+      <w:proofErr w:type="spellStart"/>
+      <w:r>
+        <w:t>Repositories</w:t>
+      </w:r>
+      <w:proofErr w:type="spellEnd"/>
+      <w:r>
+        <w:t xml:space="preserve"> hinzufügen und den Fortschritt pushen</w:t>
       </w:r>
     </w:p>
     <w:p>
@@ -3853,7 +3778,39 @@
                 <w:sz w:val="22"/>
                 <w:szCs w:val="22"/>
               </w:rPr>
-              <w:t>Software Requirement Specification (Anforderungsspezifikation nach IEEE)</w:t>
+              <w:t xml:space="preserve">Software </w:t>
+            </w:r>
+            <w:proofErr w:type="spellStart"/>
+            <w:r>
+              <w:rPr>
+                <w:sz w:val="22"/>
+                <w:szCs w:val="22"/>
+              </w:rPr>
+              <w:t>Requirement</w:t>
+            </w:r>
+            <w:proofErr w:type="spellEnd"/>
+            <w:r>
+              <w:rPr>
+                <w:sz w:val="22"/>
+                <w:szCs w:val="22"/>
+              </w:rPr>
+              <w:t xml:space="preserve"> </w:t>
+            </w:r>
+            <w:proofErr w:type="spellStart"/>
+            <w:r>
+              <w:rPr>
+                <w:sz w:val="22"/>
+                <w:szCs w:val="22"/>
+              </w:rPr>
+              <w:t>Specification</w:t>
+            </w:r>
+            <w:proofErr w:type="spellEnd"/>
+            <w:r>
+              <w:rPr>
+                <w:sz w:val="22"/>
+                <w:szCs w:val="22"/>
+              </w:rPr>
+              <w:t xml:space="preserve"> (Anforderungsspezifikation nach IEEE)</w:t>
             </w:r>
           </w:p>
         </w:tc>
@@ -4281,7 +4238,15 @@
         <w:spacing w:after="240"/>
       </w:pPr>
       <w:r>
-        <w:t xml:space="preserve">Die Anforderungen an das zu entwickelnde System definieren alle zu erfüllenden Eigenschaften oder die zu erbringende Leistung, sowie allfällige technische Vorgaben und weitere Forderungen des Kunden im Zusammenhang mit dem (den) zu erstellenden Produkt(en). </w:t>
+        <w:t xml:space="preserve">Die Anforderungen an das zu entwickelnde System definieren alle zu erfüllenden Eigenschaften oder die zu erbringende Leistung, sowie allfällige technische Vorgaben und weitere Forderungen des Kunden im Zusammenhang mit dem (den) </w:t>
+      </w:r>
+      <w:proofErr w:type="gramStart"/>
+      <w:r>
+        <w:t>zu erstellenden Produkt</w:t>
+      </w:r>
+      <w:proofErr w:type="gramEnd"/>
+      <w:r>
+        <w:t xml:space="preserve">(en). </w:t>
       </w:r>
     </w:p>
     <w:p>
@@ -4337,14 +4302,24 @@
         <w:t xml:space="preserve">, </w:t>
       </w:r>
       <w:r>
-        <w:t xml:space="preserve">formuliert, mit einer ID zur späteren Identifizierung versehen sowie mittels 3 verschiedener Kategorien priorisiert: 1 = hohe Prorität, 2 = mittlere Priorität, 3 = keine Priorität. Diese drei Prioritäten repräsentieren die Verpflichtungen </w:t>
+        <w:t xml:space="preserve">formuliert, mit einer ID zur späteren Identifizierung versehen sowie mittels 3 verschiedener Kategorien priorisiert: 1 = hohe </w:t>
+      </w:r>
+      <w:proofErr w:type="spellStart"/>
+      <w:r>
+        <w:t>Prorität</w:t>
+      </w:r>
+      <w:proofErr w:type="spellEnd"/>
+      <w:r>
+        <w:t xml:space="preserve">, 2 = mittlere Priorität, 3 = keine Priorität. Diese drei Prioritäten repräsentieren die Verpflichtungen </w:t>
       </w:r>
       <w:r>
         <w:t>"</w:t>
       </w:r>
+      <w:proofErr w:type="spellStart"/>
       <w:r>
         <w:t>must</w:t>
       </w:r>
+      <w:proofErr w:type="spellEnd"/>
       <w:r>
         <w:t>"</w:t>
       </w:r>
@@ -4354,9 +4329,11 @@
       <w:r>
         <w:t>"</w:t>
       </w:r>
+      <w:proofErr w:type="spellStart"/>
       <w:r>
         <w:t>should</w:t>
       </w:r>
+      <w:proofErr w:type="spellEnd"/>
       <w:r>
         <w:t>"</w:t>
       </w:r>
@@ -4367,8 +4344,21 @@
         <w:t>"</w:t>
       </w:r>
       <w:r>
-        <w:t>nice to have</w:t>
+        <w:t xml:space="preserve">nice </w:t>
       </w:r>
+      <w:proofErr w:type="spellStart"/>
+      <w:r>
+        <w:t>to</w:t>
+      </w:r>
+      <w:proofErr w:type="spellEnd"/>
+      <w:r>
+        <w:t xml:space="preserve"> </w:t>
+      </w:r>
+      <w:proofErr w:type="spellStart"/>
+      <w:r>
+        <w:t>have</w:t>
+      </w:r>
+      <w:proofErr w:type="spellEnd"/>
       <w:r>
         <w:t>"</w:t>
       </w:r>
@@ -4533,6 +4523,7 @@
                 <w:szCs w:val="22"/>
               </w:rPr>
             </w:pPr>
+            <w:proofErr w:type="spellStart"/>
             <w:r>
               <w:rPr>
                 <w:b/>
@@ -4542,6 +4533,7 @@
               </w:rPr>
               <w:t>Prio</w:t>
             </w:r>
+            <w:proofErr w:type="spellEnd"/>
           </w:p>
         </w:tc>
       </w:tr>
@@ -4664,7 +4656,46 @@
                 <w:sz w:val="22"/>
                 <w:szCs w:val="22"/>
               </w:rPr>
-              <w:t>Als Benutzer möchte ich alle tracked Dateien und untracked Dateien visuell unterscheiden können.</w:t>
+              <w:t xml:space="preserve">Als Benutzer möchte ich alle </w:t>
+            </w:r>
+            <w:proofErr w:type="spellStart"/>
+            <w:r>
+              <w:rPr>
+                <w:sz w:val="22"/>
+                <w:szCs w:val="22"/>
+              </w:rPr>
+              <w:t>tracked</w:t>
+            </w:r>
+            <w:proofErr w:type="spellEnd"/>
+            <w:r>
+              <w:rPr>
+                <w:sz w:val="22"/>
+                <w:szCs w:val="22"/>
+              </w:rPr>
+              <w:t xml:space="preserve"> Dateien und </w:t>
+            </w:r>
+            <w:proofErr w:type="spellStart"/>
+            <w:r>
+              <w:rPr>
+                <w:sz w:val="22"/>
+                <w:szCs w:val="22"/>
+              </w:rPr>
+              <w:t>untracked</w:t>
+            </w:r>
+            <w:proofErr w:type="spellEnd"/>
+            <w:r>
+              <w:rPr>
+                <w:sz w:val="22"/>
+                <w:szCs w:val="22"/>
+              </w:rPr>
+              <w:t xml:space="preserve"> Dateien visuell unterscheiden können.</w:t>
+            </w:r>
+            <w:r>
+              <w:rPr>
+                <w:sz w:val="22"/>
+                <w:szCs w:val="22"/>
+              </w:rPr>
+              <w:t xml:space="preserve"> [Z1]</w:t>
             </w:r>
           </w:p>
         </w:tc>
@@ -4796,7 +4827,23 @@
                 <w:sz w:val="22"/>
                 <w:szCs w:val="22"/>
               </w:rPr>
-              <w:t>Als Benutzer möchte ich untracked Dateien per Keyboard-Action auswählen und tracken können.</w:t>
+              <w:t xml:space="preserve">Als Benutzer möchte ich </w:t>
+            </w:r>
+            <w:proofErr w:type="spellStart"/>
+            <w:r>
+              <w:rPr>
+                <w:sz w:val="22"/>
+                <w:szCs w:val="22"/>
+              </w:rPr>
+              <w:t>untracked</w:t>
+            </w:r>
+            <w:proofErr w:type="spellEnd"/>
+            <w:r>
+              <w:rPr>
+                <w:sz w:val="22"/>
+                <w:szCs w:val="22"/>
+              </w:rPr>
+              <w:t xml:space="preserve"> Dateien per Keyboard-Action auswählen und tracken können.</w:t>
             </w:r>
           </w:p>
         </w:tc>
@@ -4862,7 +4909,23 @@
                 <w:sz w:val="22"/>
                 <w:szCs w:val="22"/>
               </w:rPr>
-              <w:t>Als Benutzer möchte ich alle getrackten Dateien commiten können.</w:t>
+              <w:t xml:space="preserve">Als Benutzer möchte ich alle getrackten Dateien </w:t>
+            </w:r>
+            <w:proofErr w:type="spellStart"/>
+            <w:r>
+              <w:rPr>
+                <w:sz w:val="22"/>
+                <w:szCs w:val="22"/>
+              </w:rPr>
+              <w:t>commiten</w:t>
+            </w:r>
+            <w:proofErr w:type="spellEnd"/>
+            <w:r>
+              <w:rPr>
+                <w:sz w:val="22"/>
+                <w:szCs w:val="22"/>
+              </w:rPr>
+              <w:t xml:space="preserve"> können.</w:t>
             </w:r>
           </w:p>
         </w:tc>
@@ -4935,7 +4998,23 @@
                 <w:sz w:val="22"/>
                 <w:szCs w:val="22"/>
               </w:rPr>
-              <w:t>Als Benutzer möchte ich Branches erstellen können.</w:t>
+              <w:t xml:space="preserve">Als Benutzer möchte ich </w:t>
+            </w:r>
+            <w:proofErr w:type="spellStart"/>
+            <w:r>
+              <w:rPr>
+                <w:sz w:val="22"/>
+                <w:szCs w:val="22"/>
+              </w:rPr>
+              <w:t>Branches</w:t>
+            </w:r>
+            <w:proofErr w:type="spellEnd"/>
+            <w:r>
+              <w:rPr>
+                <w:sz w:val="22"/>
+                <w:szCs w:val="22"/>
+              </w:rPr>
+              <w:t xml:space="preserve"> erstellen können.</w:t>
             </w:r>
           </w:p>
         </w:tc>
@@ -5008,7 +5087,23 @@
                 <w:sz w:val="22"/>
                 <w:szCs w:val="22"/>
               </w:rPr>
-              <w:t>Als Benutzer möchte ich zwischen Branches wechseln können.</w:t>
+              <w:t xml:space="preserve">Als Benutzer möchte ich zwischen </w:t>
+            </w:r>
+            <w:proofErr w:type="spellStart"/>
+            <w:r>
+              <w:rPr>
+                <w:sz w:val="22"/>
+                <w:szCs w:val="22"/>
+              </w:rPr>
+              <w:t>Branches</w:t>
+            </w:r>
+            <w:proofErr w:type="spellEnd"/>
+            <w:r>
+              <w:rPr>
+                <w:sz w:val="22"/>
+                <w:szCs w:val="22"/>
+              </w:rPr>
+              <w:t xml:space="preserve"> wechseln können.</w:t>
             </w:r>
           </w:p>
         </w:tc>
@@ -5081,7 +5176,39 @@
                 <w:sz w:val="22"/>
                 <w:szCs w:val="22"/>
               </w:rPr>
-              <w:t>Als Benutzer möchte ich Branches mergen können.</w:t>
+              <w:t xml:space="preserve">Als Benutzer möchte ich </w:t>
+            </w:r>
+            <w:proofErr w:type="spellStart"/>
+            <w:r>
+              <w:rPr>
+                <w:sz w:val="22"/>
+                <w:szCs w:val="22"/>
+              </w:rPr>
+              <w:t>Branches</w:t>
+            </w:r>
+            <w:proofErr w:type="spellEnd"/>
+            <w:r>
+              <w:rPr>
+                <w:sz w:val="22"/>
+                <w:szCs w:val="22"/>
+              </w:rPr>
+              <w:t xml:space="preserve"> </w:t>
+            </w:r>
+            <w:proofErr w:type="spellStart"/>
+            <w:r>
+              <w:rPr>
+                <w:sz w:val="22"/>
+                <w:szCs w:val="22"/>
+              </w:rPr>
+              <w:t>mergen</w:t>
+            </w:r>
+            <w:proofErr w:type="spellEnd"/>
+            <w:r>
+              <w:rPr>
+                <w:sz w:val="22"/>
+                <w:szCs w:val="22"/>
+              </w:rPr>
+              <w:t xml:space="preserve"> können.</w:t>
             </w:r>
           </w:p>
         </w:tc>
@@ -5105,8 +5232,6 @@
               </w:rPr>
               <w:t>2</w:t>
             </w:r>
-            <w:bookmarkStart w:id="26" w:name="_GoBack"/>
-            <w:bookmarkEnd w:id="26"/>
           </w:p>
         </w:tc>
       </w:tr>
@@ -5119,7 +5244,7 @@
           <w:szCs w:val="26"/>
         </w:rPr>
       </w:pPr>
-      <w:bookmarkStart w:id="27" w:name="_Toc531702622"/>
+      <w:bookmarkStart w:id="26" w:name="_Toc531702622"/>
       <w:r>
         <w:br w:type="page"/>
       </w:r>
@@ -5127,15 +5252,56 @@
     <w:p>
       <w:pPr>
         <w:pStyle w:val="berschrift3"/>
+        <w:ind w:left="0" w:firstLine="0"/>
       </w:pPr>
       <w:r>
         <w:lastRenderedPageBreak/>
+        <w:t>[Z1</w:t>
+      </w:r>
+      <w:proofErr w:type="gramStart"/>
+      <w:r>
+        <w:t>] :</w:t>
+      </w:r>
+      <w:proofErr w:type="gramEnd"/>
+      <w:r>
+        <w:t xml:space="preserve"> </w:t>
+      </w:r>
+      <w:proofErr w:type="spellStart"/>
+      <w:r>
+        <w:t>Untracked</w:t>
+      </w:r>
+      <w:proofErr w:type="spellEnd"/>
+      <w:r>
+        <w:t xml:space="preserve"> Files sind Dateien, die noch nicht von Git erfasst wurden (</w:t>
+      </w:r>
+      <w:proofErr w:type="spellStart"/>
+      <w:r>
+        <w:t>git</w:t>
+      </w:r>
+      <w:proofErr w:type="spellEnd"/>
+      <w:r>
+        <w:t xml:space="preserve"> </w:t>
+      </w:r>
+      <w:proofErr w:type="spellStart"/>
+      <w:r>
+        <w:t>add</w:t>
+      </w:r>
+      <w:proofErr w:type="spellEnd"/>
+      <w:r>
+        <w:t xml:space="preserve">) </w:t>
+      </w:r>
+    </w:p>
+    <w:p>
+      <w:pPr>
+        <w:pStyle w:val="berschrift3"/>
+      </w:pPr>
+      <w:r>
         <w:t>NF</w:t>
       </w:r>
       <w:r>
         <w:t>: Nichtfunktionale Anforderungen</w:t>
       </w:r>
-      <w:bookmarkEnd w:id="27"/>
+      <w:bookmarkEnd w:id="26"/>
       <w:r>
         <w:t xml:space="preserve"> </w:t>
       </w:r>
@@ -5233,6 +5399,7 @@
                 <w:szCs w:val="22"/>
               </w:rPr>
             </w:pPr>
+            <w:proofErr w:type="spellStart"/>
             <w:r>
               <w:rPr>
                 <w:b/>
@@ -5242,6 +5409,7 @@
               </w:rPr>
               <w:t>Prio</w:t>
             </w:r>
+            <w:proofErr w:type="spellEnd"/>
           </w:p>
         </w:tc>
       </w:tr>
@@ -5430,7 +5598,23 @@
                 <w:sz w:val="22"/>
                 <w:szCs w:val="22"/>
               </w:rPr>
-              <w:t>Die Applikation muss mit «Make» installiert werden können.</w:t>
+              <w:t>Die Applikation muss mit «</w:t>
+            </w:r>
+            <w:proofErr w:type="spellStart"/>
+            <w:r>
+              <w:rPr>
+                <w:sz w:val="22"/>
+                <w:szCs w:val="22"/>
+              </w:rPr>
+              <w:t>Make</w:t>
+            </w:r>
+            <w:proofErr w:type="spellEnd"/>
+            <w:r>
+              <w:rPr>
+                <w:sz w:val="22"/>
+                <w:szCs w:val="22"/>
+              </w:rPr>
+              <w:t>» installiert werden können.</w:t>
             </w:r>
           </w:p>
         </w:tc>
@@ -5503,7 +5687,48 @@
                 <w:sz w:val="22"/>
                 <w:szCs w:val="22"/>
               </w:rPr>
-              <w:t>Die Git Konfiguration sollte in einer «.toml» oder «.yaml» Datei gespeichert werden, um sie manuell bearbeitbar zu machen.</w:t>
+              <w:t xml:space="preserve">Die Git Konfiguration sollte in einer </w:t>
+            </w:r>
+            <w:proofErr w:type="gramStart"/>
+            <w:r>
+              <w:rPr>
+                <w:sz w:val="22"/>
+                <w:szCs w:val="22"/>
+              </w:rPr>
+              <w:t>«.</w:t>
+            </w:r>
+            <w:proofErr w:type="spellStart"/>
+            <w:r>
+              <w:rPr>
+                <w:sz w:val="22"/>
+                <w:szCs w:val="22"/>
+              </w:rPr>
+              <w:t>toml</w:t>
+            </w:r>
+            <w:proofErr w:type="spellEnd"/>
+            <w:proofErr w:type="gramEnd"/>
+            <w:r>
+              <w:rPr>
+                <w:sz w:val="22"/>
+                <w:szCs w:val="22"/>
+              </w:rPr>
+              <w:t>» oder «.</w:t>
+            </w:r>
+            <w:proofErr w:type="spellStart"/>
+            <w:r>
+              <w:rPr>
+                <w:sz w:val="22"/>
+                <w:szCs w:val="22"/>
+              </w:rPr>
+              <w:t>yaml</w:t>
+            </w:r>
+            <w:proofErr w:type="spellEnd"/>
+            <w:r>
+              <w:rPr>
+                <w:sz w:val="22"/>
+                <w:szCs w:val="22"/>
+              </w:rPr>
+              <w:t>» Datei gespeichert werden, um sie manuell bearbeitbar zu machen.</w:t>
             </w:r>
           </w:p>
         </w:tc>
@@ -5550,12 +5775,12 @@
       <w:pPr>
         <w:pStyle w:val="berschrift1"/>
       </w:pPr>
-      <w:bookmarkStart w:id="28" w:name="_Toc531702623"/>
+      <w:bookmarkStart w:id="27" w:name="_Toc531702623"/>
       <w:r>
         <w:lastRenderedPageBreak/>
         <w:t>Systemablaufmodelle (Aktivitäten)</w:t>
       </w:r>
-      <w:bookmarkEnd w:id="28"/>
+      <w:bookmarkEnd w:id="27"/>
       <w:r>
         <w:t xml:space="preserve"> </w:t>
       </w:r>
@@ -5599,16 +5824,16 @@
       <w:pPr>
         <w:pStyle w:val="berschrift1"/>
       </w:pPr>
-      <w:bookmarkStart w:id="29" w:name="_Toc531702628"/>
-      <w:bookmarkStart w:id="30" w:name="_Toc532181727"/>
-      <w:bookmarkStart w:id="31" w:name="_Toc17635205"/>
+      <w:bookmarkStart w:id="28" w:name="_Toc531702628"/>
+      <w:bookmarkStart w:id="29" w:name="_Toc532181727"/>
+      <w:bookmarkStart w:id="30" w:name="_Toc17635205"/>
       <w:bookmarkEnd w:id="13"/>
       <w:bookmarkEnd w:id="24"/>
       <w:bookmarkEnd w:id="25"/>
       <w:r>
         <w:t>Anhang</w:t>
       </w:r>
-      <w:bookmarkEnd w:id="29"/>
+      <w:bookmarkEnd w:id="28"/>
       <w:r>
         <w:t xml:space="preserve"> </w:t>
       </w:r>
@@ -5617,10 +5842,12 @@
       <w:pPr>
         <w:pStyle w:val="berschrift2"/>
       </w:pPr>
-      <w:bookmarkStart w:id="32" w:name="_Toc531702629"/>
+      <w:bookmarkStart w:id="31" w:name="_Toc531702629"/>
       <w:r>
         <w:t>Termine</w:t>
       </w:r>
+      <w:bookmarkStart w:id="32" w:name="_GoBack"/>
+      <w:bookmarkEnd w:id="31"/>
       <w:bookmarkEnd w:id="32"/>
     </w:p>
     <w:tbl>
@@ -5981,8 +6208,8 @@
           </w:p>
         </w:tc>
       </w:tr>
+      <w:bookmarkEnd w:id="29"/>
       <w:bookmarkEnd w:id="30"/>
-      <w:bookmarkEnd w:id="31"/>
     </w:tbl>
     <w:p>
       <w:pPr>
@@ -26584,7 +26811,7 @@
 </file>
 
 <file path=customXml/itemProps1.xml><?xml version="1.0" encoding="utf-8"?>
-<ds:datastoreItem xmlns:ds="http://schemas.openxmlformats.org/officeDocument/2006/customXml" ds:itemID="{6F89E3E1-F4AE-44B0-9A05-4BCA012F82CB}">
+<ds:datastoreItem xmlns:ds="http://schemas.openxmlformats.org/officeDocument/2006/customXml" ds:itemID="{8BB4D532-4BBB-4338-8E2A-82F7B77A405E}">
   <ds:schemaRefs>
     <ds:schemaRef ds:uri="http://schemas.openxmlformats.org/officeDocument/2006/bibliography"/>
   </ds:schemaRefs>
